--- a/Mini-project/Mini-Project-Report.docx
+++ b/Mini-project/Mini-Project-Report.docx
@@ -4,17 +4,16 @@
   <w:body>
     <w:sdt>
       <w:sdtPr>
+        <w:rPr>
+          <w:lang w:eastAsia="ja-JP"/>
+        </w:rPr>
         <w:id w:val="1003157168"/>
         <w:docPartObj>
           <w:docPartGallery w:val="Cover Pages"/>
           <w:docPartUnique/>
         </w:docPartObj>
       </w:sdtPr>
-      <w:sdtEndPr>
-        <w:rPr>
-          <w:lang w:eastAsia="ja-JP"/>
-        </w:rPr>
-      </w:sdtEndPr>
+      <w:sdtEndPr/>
       <w:sdtContent>
         <w:p>
           <w:pPr>
@@ -3619,6 +3618,8 @@
             </mc:AlternateContent>
           </w:r>
         </w:p>
+        <w:bookmarkStart w:id="0" w:name="_Toc9947816"/>
+        <w:bookmarkStart w:id="1" w:name="_Toc10646639"/>
         <w:p>
           <w:pPr>
             <w:pStyle w:val="NoSpacing"/>
@@ -3631,8 +3632,6 @@
               <w:lang w:val="vi-VN"/>
             </w:rPr>
           </w:pPr>
-          <w:bookmarkStart w:id="0" w:name="_Toc9947816"/>
-          <w:bookmarkStart w:id="1" w:name="_Toc10646639"/>
           <w:r>
             <w:rPr>
               <w:noProof/>
@@ -4103,6 +4102,7 @@
           <w:r>
             <w:rPr>
               <w:noProof/>
+              <w:lang w:eastAsia="ja-JP"/>
             </w:rPr>
             <mc:AlternateContent>
               <mc:Choice Requires="wps">
@@ -4179,7 +4179,9 @@
                                     <w:dataBinding w:prefixMappings="xmlns:ns0='http://purl.org/dc/elements/1.1/' xmlns:ns1='http://schemas.openxmlformats.org/package/2006/metadata/core-properties' " w:xpath="/ns1:coreProperties[1]/ns0:title[1]" w:storeItemID="{6C3C8BC8-F283-45AE-878A-BAB7291924A1}"/>
                                     <w:text/>
                                   </w:sdtPr>
+                                  <w:sdtEndPr/>
                                   <w:sdtContent>
+                                    <w:proofErr w:type="spellStart"/>
                                     <w:r>
                                       <w:rPr>
                                         <w:rFonts w:ascii="Bahnschrift Condensed" w:hAnsi="Bahnschrift Condensed" w:cs="Times New Roman"/>
@@ -4187,47 +4189,37 @@
                                         <w:sz w:val="60"/>
                                         <w:szCs w:val="60"/>
                                       </w:rPr>
-                                      <w:t>B</w:t>
+                                      <w:t>Báo</w:t>
                                     </w:r>
+                                    <w:proofErr w:type="spellEnd"/>
                                     <w:r>
                                       <w:rPr>
                                         <w:rFonts w:ascii="Bahnschrift Condensed" w:hAnsi="Bahnschrift Condensed" w:cs="Times New Roman"/>
                                         <w:color w:val="123654"/>
                                         <w:sz w:val="60"/>
                                         <w:szCs w:val="60"/>
-                                        <w:lang w:val="vi-VN"/>
                                       </w:rPr>
-                                      <w:t>áo Cáo Mini-</w:t>
+                                      <w:t xml:space="preserve"> </w:t>
                                     </w:r>
+                                    <w:proofErr w:type="spellStart"/>
                                     <w:r>
                                       <w:rPr>
                                         <w:rFonts w:ascii="Bahnschrift Condensed" w:hAnsi="Bahnschrift Condensed" w:cs="Times New Roman"/>
                                         <w:color w:val="123654"/>
                                         <w:sz w:val="60"/>
                                         <w:szCs w:val="60"/>
-                                        <w:lang w:val="vi-VN"/>
                                       </w:rPr>
-                                      <w:t>Project</w:t>
+                                      <w:t>Cáo</w:t>
                                     </w:r>
+                                    <w:proofErr w:type="spellEnd"/>
                                     <w:r>
                                       <w:rPr>
                                         <w:rFonts w:ascii="Bahnschrift Condensed" w:hAnsi="Bahnschrift Condensed" w:cs="Times New Roman"/>
                                         <w:color w:val="123654"/>
                                         <w:sz w:val="60"/>
                                         <w:szCs w:val="60"/>
-                                        <w:lang w:val="vi-VN"/>
                                       </w:rPr>
-                                      <w:t>s</w:t>
-                                    </w:r>
-                                    <w:r>
-                                      <w:rPr>
-                                        <w:rFonts w:ascii="Bahnschrift Condensed" w:hAnsi="Bahnschrift Condensed" w:cs="Times New Roman"/>
-                                        <w:color w:val="123654"/>
-                                        <w:sz w:val="60"/>
-                                        <w:szCs w:val="60"/>
-                                        <w:lang w:val="vi-VN"/>
-                                      </w:rPr>
-                                      <w:t xml:space="preserve"> </w:t>
+                                      <w:t xml:space="preserve"> Mini-Projects</w:t>
                                     </w:r>
                                   </w:sdtContent>
                                 </w:sdt>
@@ -4295,7 +4287,9 @@
                               <w:dataBinding w:prefixMappings="xmlns:ns0='http://purl.org/dc/elements/1.1/' xmlns:ns1='http://schemas.openxmlformats.org/package/2006/metadata/core-properties' " w:xpath="/ns1:coreProperties[1]/ns0:title[1]" w:storeItemID="{6C3C8BC8-F283-45AE-878A-BAB7291924A1}"/>
                               <w:text/>
                             </w:sdtPr>
+                            <w:sdtEndPr/>
                             <w:sdtContent>
+                              <w:proofErr w:type="spellStart"/>
                               <w:r>
                                 <w:rPr>
                                   <w:rFonts w:ascii="Bahnschrift Condensed" w:hAnsi="Bahnschrift Condensed" w:cs="Times New Roman"/>
@@ -4303,47 +4297,37 @@
                                   <w:sz w:val="60"/>
                                   <w:szCs w:val="60"/>
                                 </w:rPr>
-                                <w:t>B</w:t>
+                                <w:t>Báo</w:t>
                               </w:r>
+                              <w:proofErr w:type="spellEnd"/>
                               <w:r>
                                 <w:rPr>
                                   <w:rFonts w:ascii="Bahnschrift Condensed" w:hAnsi="Bahnschrift Condensed" w:cs="Times New Roman"/>
                                   <w:color w:val="123654"/>
                                   <w:sz w:val="60"/>
                                   <w:szCs w:val="60"/>
-                                  <w:lang w:val="vi-VN"/>
                                 </w:rPr>
-                                <w:t>áo Cáo Mini-</w:t>
+                                <w:t xml:space="preserve"> </w:t>
                               </w:r>
+                              <w:proofErr w:type="spellStart"/>
                               <w:r>
                                 <w:rPr>
                                   <w:rFonts w:ascii="Bahnschrift Condensed" w:hAnsi="Bahnschrift Condensed" w:cs="Times New Roman"/>
                                   <w:color w:val="123654"/>
                                   <w:sz w:val="60"/>
                                   <w:szCs w:val="60"/>
-                                  <w:lang w:val="vi-VN"/>
                                 </w:rPr>
-                                <w:t>Project</w:t>
+                                <w:t>Cáo</w:t>
                               </w:r>
+                              <w:proofErr w:type="spellEnd"/>
                               <w:r>
                                 <w:rPr>
                                   <w:rFonts w:ascii="Bahnschrift Condensed" w:hAnsi="Bahnschrift Condensed" w:cs="Times New Roman"/>
                                   <w:color w:val="123654"/>
                                   <w:sz w:val="60"/>
                                   <w:szCs w:val="60"/>
-                                  <w:lang w:val="vi-VN"/>
                                 </w:rPr>
-                                <w:t>s</w:t>
-                              </w:r>
-                              <w:r>
-                                <w:rPr>
-                                  <w:rFonts w:ascii="Bahnschrift Condensed" w:hAnsi="Bahnschrift Condensed" w:cs="Times New Roman"/>
-                                  <w:color w:val="123654"/>
-                                  <w:sz w:val="60"/>
-                                  <w:szCs w:val="60"/>
-                                  <w:lang w:val="vi-VN"/>
-                                </w:rPr>
-                                <w:t xml:space="preserve"> </w:t>
+                                <w:t xml:space="preserve"> Mini-Projects</w:t>
                               </w:r>
                             </w:sdtContent>
                           </w:sdt>
@@ -5184,11 +5168,16 @@
         </w:rPr>
         <w:br w:type="page"/>
       </w:r>
-      <w:bookmarkStart w:id="3" w:name="_GoBack"/>
-      <w:bookmarkEnd w:id="3"/>
     </w:p>
     <w:sdt>
       <w:sdtPr>
+        <w:rPr>
+          <w:rFonts w:asciiTheme="minorHAnsi" w:eastAsiaTheme="minorEastAsia" w:hAnsiTheme="minorHAnsi" w:cstheme="minorBidi"/>
+          <w:color w:val="auto"/>
+          <w:sz w:val="22"/>
+          <w:szCs w:val="22"/>
+          <w:lang w:eastAsia="ja-JP"/>
+        </w:rPr>
         <w:id w:val="-1241401478"/>
         <w:docPartObj>
           <w:docPartGallery w:val="Table of Contents"/>
@@ -5197,14 +5186,9 @@
       </w:sdtPr>
       <w:sdtEndPr>
         <w:rPr>
-          <w:rFonts w:asciiTheme="minorHAnsi" w:eastAsiaTheme="minorEastAsia" w:hAnsiTheme="minorHAnsi" w:cstheme="minorBidi"/>
           <w:b/>
           <w:bCs/>
           <w:noProof/>
-          <w:color w:val="auto"/>
-          <w:sz w:val="22"/>
-          <w:szCs w:val="22"/>
-          <w:lang w:eastAsia="ja-JP"/>
         </w:rPr>
       </w:sdtEndPr>
       <w:sdtContent>
@@ -5931,7 +5915,7 @@
           <w:lang w:val="vi-VN"/>
         </w:rPr>
       </w:pPr>
-      <w:bookmarkStart w:id="4" w:name="_Toc39998345"/>
+      <w:bookmarkStart w:id="3" w:name="_Toc39998345"/>
       <w:r>
         <w:rPr>
           <w:b/>
@@ -5949,7 +5933,7 @@
         </w:rPr>
         <w:t xml:space="preserve"> – sortByHeight</w:t>
       </w:r>
-      <w:bookmarkEnd w:id="4"/>
+      <w:bookmarkEnd w:id="3"/>
     </w:p>
     <w:p>
       <w:pPr>
@@ -6110,44 +6094,19 @@
           <w:lang w:val="vi-VN"/>
         </w:rPr>
       </w:pPr>
-      <w:r>
-        <w:rPr>
-          <w:b/>
-          <w:sz w:val="26"/>
-          <w:szCs w:val="26"/>
-          <w:u w:val="single"/>
-          <w:lang w:val="vi-VN"/>
-        </w:rPr>
-        <w:t>Ý nghĩa của các chương trình con nếu có:</w:t>
-      </w:r>
     </w:p>
     <w:p>
       <w:pPr>
         <w:rPr>
-          <w:b/>
-          <w:sz w:val="26"/>
-          <w:szCs w:val="26"/>
-          <w:u w:val="single"/>
-          <w:lang w:val="vi-VN"/>
-        </w:rPr>
-      </w:pPr>
-    </w:p>
-    <w:p>
-      <w:pPr>
-        <w:rPr>
-          <w:b/>
-          <w:sz w:val="26"/>
-          <w:szCs w:val="26"/>
-          <w:u w:val="single"/>
-          <w:lang w:val="vi-VN"/>
-        </w:rPr>
-      </w:pPr>
-      <w:r>
-        <w:rPr>
-          <w:b/>
-          <w:sz w:val="26"/>
-          <w:szCs w:val="26"/>
-          <w:u w:val="single"/>
+          <w:sz w:val="26"/>
+          <w:szCs w:val="26"/>
+          <w:lang w:val="vi-VN"/>
+        </w:rPr>
+      </w:pPr>
+      <w:r>
+        <w:rPr>
+          <w:sz w:val="26"/>
+          <w:szCs w:val="26"/>
           <w:lang w:val="vi-VN"/>
         </w:rPr>
         <w:br w:type="page"/>
@@ -6323,8 +6282,11 @@
     <w:p>
       <w:pPr>
         <w:rPr>
-          <w:sz w:val="26"/>
-          <w:szCs w:val="26"/>
+          <w:rStyle w:val="Hyperlink"/>
+          <w:color w:val="2E74B5" w:themeColor="accent1" w:themeShade="BF"/>
+          <w:sz w:val="26"/>
+          <w:szCs w:val="26"/>
+          <w:u w:val="none"/>
         </w:rPr>
       </w:pPr>
       <w:r>
@@ -6379,11 +6341,617 @@
           <w:u w:val="single"/>
           <w:lang w:val="vi-VN"/>
         </w:rPr>
-        <w:t>Ý nghĩa của các thanh ghi được sử dụng:</w:t>
+        <w:t>Phân tích cách thực hiện:</w:t>
       </w:r>
     </w:p>
     <w:p>
       <w:pPr>
+        <w:pStyle w:val="ListParagraph"/>
+        <w:numPr>
+          <w:ilvl w:val="0"/>
+          <w:numId w:val="10"/>
+        </w:numPr>
+        <w:rPr>
+          <w:sz w:val="26"/>
+          <w:szCs w:val="26"/>
+          <w:lang w:val="vi-VN"/>
+        </w:rPr>
+      </w:pPr>
+      <w:r>
+        <w:rPr>
+          <w:sz w:val="26"/>
+          <w:szCs w:val="26"/>
+          <w:lang w:val="vi-VN"/>
+        </w:rPr>
+        <w:t>Ý tưởng thực hiện:</w:t>
+      </w:r>
+    </w:p>
+    <w:p>
+      <w:pPr>
+        <w:pStyle w:val="ListParagraph"/>
+        <w:numPr>
+          <w:ilvl w:val="0"/>
+          <w:numId w:val="9"/>
+        </w:numPr>
+        <w:rPr>
+          <w:sz w:val="26"/>
+          <w:szCs w:val="26"/>
+          <w:lang w:val="vi-VN"/>
+        </w:rPr>
+      </w:pPr>
+      <w:r>
+        <w:rPr>
+          <w:sz w:val="26"/>
+          <w:szCs w:val="26"/>
+          <w:lang w:val="vi-VN"/>
+        </w:rPr>
+        <w:t>Nhập số lượng sinh viên ( số nguyên</w:t>
+      </w:r>
+      <w:r>
+        <w:rPr>
+          <w:sz w:val="26"/>
+          <w:szCs w:val="26"/>
+          <w:lang w:val="vi-VN"/>
+        </w:rPr>
+        <w:t xml:space="preserve"> dương</w:t>
+      </w:r>
+      <w:r>
+        <w:rPr>
+          <w:sz w:val="26"/>
+          <w:szCs w:val="26"/>
+          <w:lang w:val="vi-VN"/>
+        </w:rPr>
+        <w:t>)</w:t>
+      </w:r>
+    </w:p>
+    <w:p>
+      <w:pPr>
+        <w:pStyle w:val="ListParagraph"/>
+        <w:numPr>
+          <w:ilvl w:val="0"/>
+          <w:numId w:val="9"/>
+        </w:numPr>
+        <w:rPr>
+          <w:sz w:val="26"/>
+          <w:szCs w:val="26"/>
+          <w:lang w:val="vi-VN"/>
+        </w:rPr>
+      </w:pPr>
+      <w:r>
+        <w:rPr>
+          <w:sz w:val="26"/>
+          <w:szCs w:val="26"/>
+          <w:lang w:val="vi-VN"/>
+        </w:rPr>
+        <w:t>Nhập lần lượt tên và điểm sinh viên với điều kiện: 0 &lt;= điểm &lt;= 10</w:t>
+      </w:r>
+    </w:p>
+    <w:p>
+      <w:pPr>
+        <w:pStyle w:val="ListParagraph"/>
+        <w:numPr>
+          <w:ilvl w:val="0"/>
+          <w:numId w:val="9"/>
+        </w:numPr>
+        <w:rPr>
+          <w:sz w:val="26"/>
+          <w:szCs w:val="26"/>
+          <w:lang w:val="vi-VN"/>
+        </w:rPr>
+      </w:pPr>
+      <w:r>
+        <w:rPr>
+          <w:sz w:val="26"/>
+          <w:szCs w:val="26"/>
+          <w:lang w:val="vi-VN"/>
+        </w:rPr>
+        <w:t>Sắp xếp danh sách sinh viên theo thứ tự tăng dần của điểm sử dụng thuật toán Bubble sort.</w:t>
+      </w:r>
+    </w:p>
+    <w:p>
+      <w:pPr>
+        <w:pStyle w:val="ListParagraph"/>
+        <w:numPr>
+          <w:ilvl w:val="0"/>
+          <w:numId w:val="10"/>
+        </w:numPr>
+        <w:rPr>
+          <w:sz w:val="26"/>
+          <w:szCs w:val="26"/>
+          <w:lang w:val="vi-VN"/>
+        </w:rPr>
+      </w:pPr>
+      <w:r>
+        <w:rPr>
+          <w:sz w:val="26"/>
+          <w:szCs w:val="26"/>
+          <w:lang w:val="vi-VN"/>
+        </w:rPr>
+        <w:t>Các bước thực hiện</w:t>
+      </w:r>
+      <w:r>
+        <w:rPr>
+          <w:sz w:val="26"/>
+          <w:szCs w:val="26"/>
+          <w:lang w:val="vi-VN"/>
+        </w:rPr>
+        <w:t>:</w:t>
+      </w:r>
+    </w:p>
+    <w:p>
+      <w:pPr>
+        <w:pStyle w:val="ListParagraph"/>
+        <w:numPr>
+          <w:ilvl w:val="0"/>
+          <w:numId w:val="9"/>
+        </w:numPr>
+        <w:rPr>
+          <w:sz w:val="26"/>
+          <w:szCs w:val="26"/>
+          <w:lang w:val="vi-VN"/>
+        </w:rPr>
+      </w:pPr>
+      <w:r>
+        <w:rPr>
+          <w:sz w:val="26"/>
+          <w:szCs w:val="26"/>
+          <w:lang w:val="vi-VN"/>
+        </w:rPr>
+        <w:t>Bước 1: Nhập n:</w:t>
+      </w:r>
+    </w:p>
+    <w:p>
+      <w:pPr>
+        <w:pStyle w:val="ListParagraph"/>
+        <w:rPr>
+          <w:sz w:val="26"/>
+          <w:szCs w:val="26"/>
+          <w:lang w:val="vi-VN"/>
+        </w:rPr>
+      </w:pPr>
+      <w:r>
+        <w:rPr>
+          <w:sz w:val="26"/>
+          <w:szCs w:val="26"/>
+          <w:lang w:val="vi-VN"/>
+        </w:rPr>
+        <w:t>Nếu N không phải số nguyên dương thì nhập lại.</w:t>
+      </w:r>
+    </w:p>
+    <w:p>
+      <w:pPr>
+        <w:pStyle w:val="ListParagraph"/>
+        <w:numPr>
+          <w:ilvl w:val="0"/>
+          <w:numId w:val="9"/>
+        </w:numPr>
+        <w:rPr>
+          <w:sz w:val="26"/>
+          <w:szCs w:val="26"/>
+          <w:lang w:val="vi-VN"/>
+        </w:rPr>
+      </w:pPr>
+      <w:r>
+        <w:rPr>
+          <w:sz w:val="26"/>
+          <w:szCs w:val="26"/>
+          <w:lang w:val="vi-VN"/>
+        </w:rPr>
+        <w:t>Bước 2: Nhập tên và điểm sinh viên:</w:t>
+      </w:r>
+    </w:p>
+    <w:p>
+      <w:pPr>
+        <w:pStyle w:val="ListParagraph"/>
+        <w:rPr>
+          <w:sz w:val="26"/>
+          <w:szCs w:val="26"/>
+          <w:lang w:val="vi-VN"/>
+        </w:rPr>
+      </w:pPr>
+      <w:r>
+        <w:rPr>
+          <w:sz w:val="26"/>
+          <w:szCs w:val="26"/>
+          <w:lang w:val="vi-VN"/>
+        </w:rPr>
+        <w:t>Nếu điểm nhập vào không thỏa mãn: 0&lt;= điểm &lt;=10 thì nhập lại</w:t>
+      </w:r>
+      <w:r>
+        <w:rPr>
+          <w:sz w:val="26"/>
+          <w:szCs w:val="26"/>
+          <w:lang w:val="vi-VN"/>
+        </w:rPr>
+        <w:t>.</w:t>
+      </w:r>
+    </w:p>
+    <w:p>
+      <w:pPr>
+        <w:pStyle w:val="ListParagraph"/>
+        <w:numPr>
+          <w:ilvl w:val="0"/>
+          <w:numId w:val="9"/>
+        </w:numPr>
+        <w:rPr>
+          <w:sz w:val="26"/>
+          <w:szCs w:val="26"/>
+          <w:lang w:val="vi-VN"/>
+        </w:rPr>
+      </w:pPr>
+      <w:r>
+        <w:rPr>
+          <w:sz w:val="26"/>
+          <w:szCs w:val="26"/>
+          <w:lang w:val="vi-VN"/>
+        </w:rPr>
+        <w:t xml:space="preserve">Bước 3: Hiển thị </w:t>
+      </w:r>
+      <w:r>
+        <w:rPr>
+          <w:sz w:val="26"/>
+          <w:szCs w:val="26"/>
+          <w:lang w:val="vi-VN"/>
+        </w:rPr>
+        <w:t>thông tin sinh viên</w:t>
+      </w:r>
+      <w:r>
+        <w:rPr>
+          <w:sz w:val="26"/>
+          <w:szCs w:val="26"/>
+          <w:lang w:val="vi-VN"/>
+        </w:rPr>
+        <w:t xml:space="preserve"> </w:t>
+      </w:r>
+      <w:r>
+        <w:rPr>
+          <w:sz w:val="26"/>
+          <w:szCs w:val="26"/>
+          <w:lang w:val="vi-VN"/>
+        </w:rPr>
+        <w:t>vừa</w:t>
+      </w:r>
+      <w:r>
+        <w:rPr>
+          <w:sz w:val="26"/>
+          <w:szCs w:val="26"/>
+          <w:lang w:val="vi-VN"/>
+        </w:rPr>
+        <w:t xml:space="preserve"> nhập vào.</w:t>
+      </w:r>
+    </w:p>
+    <w:p>
+      <w:pPr>
+        <w:pStyle w:val="ListParagraph"/>
+        <w:numPr>
+          <w:ilvl w:val="0"/>
+          <w:numId w:val="9"/>
+        </w:numPr>
+        <w:rPr>
+          <w:sz w:val="26"/>
+          <w:szCs w:val="26"/>
+          <w:lang w:val="vi-VN"/>
+        </w:rPr>
+      </w:pPr>
+      <w:r>
+        <w:rPr>
+          <w:sz w:val="26"/>
+          <w:szCs w:val="26"/>
+          <w:lang w:val="vi-VN"/>
+        </w:rPr>
+        <w:t>Bước 4: Sắp xếp điểm sinh viên:</w:t>
+      </w:r>
+    </w:p>
+    <w:p>
+      <w:pPr>
+        <w:pStyle w:val="ListParagraph"/>
+        <w:rPr>
+          <w:sz w:val="26"/>
+          <w:szCs w:val="26"/>
+          <w:lang w:val="vi-VN"/>
+        </w:rPr>
+      </w:pPr>
+      <w:r>
+        <w:rPr>
+          <w:sz w:val="26"/>
+          <w:szCs w:val="26"/>
+          <w:lang w:val="vi-VN"/>
+        </w:rPr>
+        <w:t xml:space="preserve">+ </w:t>
+      </w:r>
+      <w:r>
+        <w:rPr>
+          <w:sz w:val="26"/>
+          <w:szCs w:val="26"/>
+          <w:lang w:val="vi-VN"/>
+        </w:rPr>
+        <w:t>j = o</w:t>
+      </w:r>
+      <w:r>
+        <w:rPr>
+          <w:sz w:val="26"/>
+          <w:szCs w:val="26"/>
+          <w:lang w:val="vi-VN"/>
+        </w:rPr>
+        <w:t xml:space="preserve">  //xử lý lần đầu tiên</w:t>
+      </w:r>
+    </w:p>
+    <w:p>
+      <w:pPr>
+        <w:pStyle w:val="ListParagraph"/>
+        <w:rPr>
+          <w:sz w:val="26"/>
+          <w:szCs w:val="26"/>
+          <w:lang w:val="vi-VN"/>
+        </w:rPr>
+      </w:pPr>
+      <w:r>
+        <w:rPr>
+          <w:sz w:val="26"/>
+          <w:szCs w:val="26"/>
+          <w:lang w:val="vi-VN"/>
+        </w:rPr>
+        <w:t xml:space="preserve">+ </w:t>
+      </w:r>
+      <w:r>
+        <w:rPr>
+          <w:sz w:val="26"/>
+          <w:szCs w:val="26"/>
+          <w:lang w:val="vi-VN"/>
+        </w:rPr>
+        <w:t>i</w:t>
+      </w:r>
+      <w:r>
+        <w:rPr>
+          <w:sz w:val="26"/>
+          <w:szCs w:val="26"/>
+          <w:lang w:val="vi-VN"/>
+        </w:rPr>
+        <w:t xml:space="preserve"> = n //duyệt từ cuối dãy trở về vị trí</w:t>
+      </w:r>
+    </w:p>
+    <w:p>
+      <w:pPr>
+        <w:pStyle w:val="ListParagraph"/>
+        <w:rPr>
+          <w:sz w:val="26"/>
+          <w:szCs w:val="26"/>
+          <w:lang w:val="vi-VN"/>
+        </w:rPr>
+      </w:pPr>
+      <w:r>
+        <w:rPr>
+          <w:sz w:val="26"/>
+          <w:szCs w:val="26"/>
+          <w:lang w:val="vi-VN"/>
+        </w:rPr>
+        <w:tab/>
+        <w:t>Trong khi</w:t>
+      </w:r>
+      <w:r>
+        <w:rPr>
+          <w:sz w:val="26"/>
+          <w:szCs w:val="26"/>
+          <w:lang w:val="vi-VN"/>
+        </w:rPr>
+        <w:t xml:space="preserve"> i &gt; j</w:t>
+      </w:r>
+      <w:r>
+        <w:rPr>
+          <w:sz w:val="26"/>
+          <w:szCs w:val="26"/>
+          <w:lang w:val="vi-VN"/>
+        </w:rPr>
+        <w:t xml:space="preserve"> thực hiện:</w:t>
+      </w:r>
+    </w:p>
+    <w:p>
+      <w:pPr>
+        <w:pStyle w:val="ListParagraph"/>
+        <w:rPr>
+          <w:sz w:val="26"/>
+          <w:szCs w:val="26"/>
+          <w:lang w:val="vi-VN"/>
+        </w:rPr>
+      </w:pPr>
+      <w:r>
+        <w:rPr>
+          <w:sz w:val="26"/>
+          <w:szCs w:val="26"/>
+          <w:lang w:val="vi-VN"/>
+        </w:rPr>
+        <w:tab/>
+        <w:t xml:space="preserve">Nếu </w:t>
+      </w:r>
+      <w:r>
+        <w:rPr>
+          <w:sz w:val="26"/>
+          <w:szCs w:val="26"/>
+          <w:lang w:val="vi-VN"/>
+        </w:rPr>
+        <w:t>a[i] &lt; a[i</w:t>
+      </w:r>
+      <w:r>
+        <w:rPr>
+          <w:sz w:val="26"/>
+          <w:szCs w:val="26"/>
+          <w:lang w:val="vi-VN"/>
+        </w:rPr>
+        <w:t>-1] thì hoán đổi a</w:t>
+      </w:r>
+      <w:r>
+        <w:rPr>
+          <w:sz w:val="26"/>
+          <w:szCs w:val="26"/>
+          <w:lang w:val="vi-VN"/>
+        </w:rPr>
+        <w:t>[i] và a[i</w:t>
+      </w:r>
+      <w:bookmarkStart w:id="4" w:name="_GoBack"/>
+      <w:bookmarkEnd w:id="4"/>
+      <w:r>
+        <w:rPr>
+          <w:sz w:val="26"/>
+          <w:szCs w:val="26"/>
+          <w:lang w:val="vi-VN"/>
+        </w:rPr>
+        <w:t>-1]</w:t>
+      </w:r>
+    </w:p>
+    <w:p>
+      <w:pPr>
+        <w:pStyle w:val="ListParagraph"/>
+        <w:rPr>
+          <w:sz w:val="26"/>
+          <w:szCs w:val="26"/>
+          <w:lang w:val="vi-VN"/>
+        </w:rPr>
+      </w:pPr>
+      <w:r>
+        <w:rPr>
+          <w:sz w:val="26"/>
+          <w:szCs w:val="26"/>
+          <w:lang w:val="vi-VN"/>
+        </w:rPr>
+        <w:tab/>
+      </w:r>
+      <w:r>
+        <w:rPr>
+          <w:sz w:val="26"/>
+          <w:szCs w:val="26"/>
+          <w:lang w:val="vi-VN"/>
+        </w:rPr>
+        <w:t>i = i</w:t>
+      </w:r>
+      <w:r>
+        <w:rPr>
+          <w:sz w:val="26"/>
+          <w:szCs w:val="26"/>
+          <w:lang w:val="vi-VN"/>
+        </w:rPr>
+        <w:t xml:space="preserve"> – 1</w:t>
+      </w:r>
+    </w:p>
+    <w:p>
+      <w:pPr>
+        <w:pStyle w:val="ListParagraph"/>
+        <w:rPr>
+          <w:sz w:val="26"/>
+          <w:szCs w:val="26"/>
+          <w:lang w:val="vi-VN"/>
+        </w:rPr>
+      </w:pPr>
+      <w:r>
+        <w:rPr>
+          <w:sz w:val="26"/>
+          <w:szCs w:val="26"/>
+          <w:lang w:val="vi-VN"/>
+        </w:rPr>
+        <w:t>+ Nế</w:t>
+      </w:r>
+      <w:r>
+        <w:rPr>
+          <w:sz w:val="26"/>
+          <w:szCs w:val="26"/>
+          <w:lang w:val="vi-VN"/>
+        </w:rPr>
+        <w:t>u j =  j</w:t>
+      </w:r>
+      <w:r>
+        <w:rPr>
+          <w:sz w:val="26"/>
+          <w:szCs w:val="26"/>
+          <w:lang w:val="vi-VN"/>
+        </w:rPr>
+        <w:t xml:space="preserve"> + 1</w:t>
+      </w:r>
+    </w:p>
+    <w:p>
+      <w:pPr>
+        <w:pStyle w:val="ListParagraph"/>
+        <w:rPr>
+          <w:sz w:val="26"/>
+          <w:szCs w:val="26"/>
+          <w:lang w:val="vi-VN"/>
+        </w:rPr>
+      </w:pPr>
+      <w:r>
+        <w:rPr>
+          <w:sz w:val="26"/>
+          <w:szCs w:val="26"/>
+          <w:lang w:val="vi-VN"/>
+        </w:rPr>
+        <w:t xml:space="preserve"> </w:t>
+      </w:r>
+      <w:r>
+        <w:rPr>
+          <w:sz w:val="26"/>
+          <w:szCs w:val="26"/>
+          <w:lang w:val="vi-VN"/>
+        </w:rPr>
+        <w:tab/>
+        <w:t xml:space="preserve">Nếu </w:t>
+      </w:r>
+      <w:r>
+        <w:rPr>
+          <w:sz w:val="26"/>
+          <w:szCs w:val="26"/>
+          <w:lang w:val="vi-VN"/>
+        </w:rPr>
+        <w:t>j</w:t>
+      </w:r>
+      <w:r>
+        <w:rPr>
+          <w:sz w:val="26"/>
+          <w:szCs w:val="26"/>
+          <w:lang w:val="vi-VN"/>
+        </w:rPr>
+        <w:t xml:space="preserve"> &gt; n – 1 thì dừng</w:t>
+      </w:r>
+    </w:p>
+    <w:p>
+      <w:pPr>
+        <w:pStyle w:val="ListParagraph"/>
+        <w:rPr>
+          <w:sz w:val="26"/>
+          <w:szCs w:val="26"/>
+          <w:lang w:val="vi-VN"/>
+        </w:rPr>
+      </w:pPr>
+      <w:r>
+        <w:rPr>
+          <w:sz w:val="26"/>
+          <w:szCs w:val="26"/>
+          <w:lang w:val="vi-VN"/>
+        </w:rPr>
+        <w:tab/>
+        <w:t>Ngược lại lặp lại bước 2.</w:t>
+      </w:r>
+    </w:p>
+    <w:p>
+      <w:pPr>
+        <w:pStyle w:val="ListParagraph"/>
+        <w:numPr>
+          <w:ilvl w:val="0"/>
+          <w:numId w:val="9"/>
+        </w:numPr>
+        <w:rPr>
+          <w:sz w:val="26"/>
+          <w:szCs w:val="26"/>
+          <w:lang w:val="vi-VN"/>
+        </w:rPr>
+      </w:pPr>
+      <w:r>
+        <w:rPr>
+          <w:sz w:val="26"/>
+          <w:szCs w:val="26"/>
+          <w:lang w:val="vi-VN"/>
+        </w:rPr>
+        <w:t>Bước 5: Hiển thị danh sách sinh viên đã được sắp xếp.</w:t>
+      </w:r>
+    </w:p>
+    <w:p>
+      <w:pPr>
         <w:rPr>
           <w:b/>
           <w:sz w:val="26"/>
@@ -6400,7 +6968,597 @@
           <w:u w:val="single"/>
           <w:lang w:val="vi-VN"/>
         </w:rPr>
+        <w:t>Ý nghĩa của các thanh ghi được sử dụng:</w:t>
+      </w:r>
+    </w:p>
+    <w:p>
+      <w:pPr>
+        <w:pStyle w:val="ListParagraph"/>
+        <w:numPr>
+          <w:ilvl w:val="0"/>
+          <w:numId w:val="12"/>
+        </w:numPr>
+        <w:rPr>
+          <w:sz w:val="26"/>
+          <w:szCs w:val="26"/>
+          <w:lang w:val="vi-VN"/>
+        </w:rPr>
+      </w:pPr>
+      <w:r>
+        <w:rPr>
+          <w:sz w:val="26"/>
+          <w:szCs w:val="26"/>
+          <w:lang w:val="vi-VN"/>
+        </w:rPr>
+        <w:t>$s0: Tổng số sinh viên</w:t>
+      </w:r>
+      <w:r>
+        <w:rPr>
+          <w:sz w:val="26"/>
+          <w:szCs w:val="26"/>
+          <w:lang w:val="vi-VN"/>
+        </w:rPr>
+        <w:t>.</w:t>
+      </w:r>
+    </w:p>
+    <w:p>
+      <w:pPr>
+        <w:pStyle w:val="ListParagraph"/>
+        <w:numPr>
+          <w:ilvl w:val="0"/>
+          <w:numId w:val="12"/>
+        </w:numPr>
+        <w:rPr>
+          <w:sz w:val="26"/>
+          <w:szCs w:val="26"/>
+          <w:lang w:val="vi-VN"/>
+        </w:rPr>
+      </w:pPr>
+      <w:r>
+        <w:rPr>
+          <w:sz w:val="26"/>
+          <w:szCs w:val="26"/>
+          <w:lang w:val="vi-VN"/>
+        </w:rPr>
+        <w:t>$s</w:t>
+      </w:r>
+      <w:r>
+        <w:rPr>
+          <w:sz w:val="26"/>
+          <w:szCs w:val="26"/>
+          <w:lang w:val="vi-VN"/>
+        </w:rPr>
+        <w:t xml:space="preserve">1: </w:t>
+      </w:r>
+      <w:r>
+        <w:rPr>
+          <w:sz w:val="26"/>
+          <w:szCs w:val="26"/>
+          <w:lang w:val="vi-VN"/>
+        </w:rPr>
+        <w:t>Lưu địa chỉ của mảng students</w:t>
+      </w:r>
+      <w:r>
+        <w:rPr>
+          <w:sz w:val="26"/>
+          <w:szCs w:val="26"/>
+          <w:lang w:val="vi-VN"/>
+        </w:rPr>
+        <w:t>.</w:t>
+      </w:r>
+    </w:p>
+    <w:p>
+      <w:pPr>
+        <w:pStyle w:val="ListParagraph"/>
+        <w:numPr>
+          <w:ilvl w:val="0"/>
+          <w:numId w:val="12"/>
+        </w:numPr>
+        <w:rPr>
+          <w:sz w:val="26"/>
+          <w:szCs w:val="26"/>
+          <w:lang w:val="vi-VN"/>
+        </w:rPr>
+      </w:pPr>
+      <w:r>
+        <w:rPr>
+          <w:sz w:val="26"/>
+          <w:szCs w:val="26"/>
+          <w:lang w:val="vi-VN"/>
+        </w:rPr>
+        <w:t>$s3:</w:t>
+      </w:r>
+      <w:r>
+        <w:rPr>
+          <w:sz w:val="26"/>
+          <w:szCs w:val="26"/>
+          <w:lang w:val="vi-VN"/>
+        </w:rPr>
+        <w:t xml:space="preserve"> </w:t>
+      </w:r>
+      <w:r>
+        <w:rPr>
+          <w:sz w:val="26"/>
+          <w:szCs w:val="26"/>
+          <w:lang w:val="vi-VN"/>
+        </w:rPr>
+        <w:t>Lưu địa chỉ của mảng students.</w:t>
+      </w:r>
+    </w:p>
+    <w:p>
+      <w:pPr>
+        <w:pStyle w:val="ListParagraph"/>
+        <w:numPr>
+          <w:ilvl w:val="0"/>
+          <w:numId w:val="12"/>
+        </w:numPr>
+        <w:rPr>
+          <w:sz w:val="26"/>
+          <w:szCs w:val="26"/>
+          <w:lang w:val="vi-VN"/>
+        </w:rPr>
+      </w:pPr>
+      <w:r>
+        <w:rPr>
+          <w:sz w:val="26"/>
+          <w:szCs w:val="26"/>
+          <w:lang w:val="vi-VN"/>
+        </w:rPr>
+        <w:lastRenderedPageBreak/>
+        <w:t>$a0:</w:t>
+      </w:r>
+      <w:r>
+        <w:rPr>
+          <w:sz w:val="26"/>
+          <w:szCs w:val="26"/>
+          <w:lang w:val="vi-VN"/>
+        </w:rPr>
+        <w:t xml:space="preserve"> Địa chỉ </w:t>
+      </w:r>
+      <w:r>
+        <w:rPr>
+          <w:sz w:val="26"/>
+          <w:szCs w:val="26"/>
+          <w:lang w:val="vi-VN"/>
+        </w:rPr>
+        <w:t>của mảng.</w:t>
+      </w:r>
+    </w:p>
+    <w:p>
+      <w:pPr>
+        <w:pStyle w:val="ListParagraph"/>
+        <w:numPr>
+          <w:ilvl w:val="0"/>
+          <w:numId w:val="12"/>
+        </w:numPr>
+        <w:rPr>
+          <w:sz w:val="26"/>
+          <w:szCs w:val="26"/>
+          <w:lang w:val="vi-VN"/>
+        </w:rPr>
+      </w:pPr>
+      <w:r>
+        <w:rPr>
+          <w:sz w:val="26"/>
+          <w:szCs w:val="26"/>
+          <w:lang w:val="vi-VN"/>
+        </w:rPr>
+        <w:t>$a1: vị trí lưu tên</w:t>
+      </w:r>
+      <w:r>
+        <w:rPr>
+          <w:sz w:val="26"/>
+          <w:szCs w:val="26"/>
+          <w:lang w:val="vi-VN"/>
+        </w:rPr>
+        <w:t>.</w:t>
+      </w:r>
+    </w:p>
+    <w:p>
+      <w:pPr>
+        <w:pStyle w:val="ListParagraph"/>
+        <w:numPr>
+          <w:ilvl w:val="0"/>
+          <w:numId w:val="12"/>
+        </w:numPr>
+        <w:rPr>
+          <w:sz w:val="26"/>
+          <w:szCs w:val="26"/>
+          <w:lang w:val="vi-VN"/>
+        </w:rPr>
+      </w:pPr>
+      <w:r>
+        <w:rPr>
+          <w:sz w:val="26"/>
+          <w:szCs w:val="26"/>
+          <w:lang w:val="vi-VN"/>
+        </w:rPr>
+        <w:t>$a2: giới hạn độ dài của tên</w:t>
+      </w:r>
+      <w:r>
+        <w:rPr>
+          <w:sz w:val="26"/>
+          <w:szCs w:val="26"/>
+          <w:lang w:val="vi-VN"/>
+        </w:rPr>
+        <w:t>.</w:t>
+      </w:r>
+    </w:p>
+    <w:p>
+      <w:pPr>
+        <w:pStyle w:val="ListParagraph"/>
+        <w:numPr>
+          <w:ilvl w:val="0"/>
+          <w:numId w:val="12"/>
+        </w:numPr>
+        <w:rPr>
+          <w:sz w:val="26"/>
+          <w:szCs w:val="26"/>
+          <w:lang w:val="vi-VN"/>
+        </w:rPr>
+      </w:pPr>
+      <w:r>
+        <w:rPr>
+          <w:sz w:val="26"/>
+          <w:szCs w:val="26"/>
+          <w:lang w:val="vi-VN"/>
+        </w:rPr>
+        <w:t>$t0: biến đếm của sinh viên được nhập thông tin</w:t>
+      </w:r>
+      <w:r>
+        <w:rPr>
+          <w:sz w:val="26"/>
+          <w:szCs w:val="26"/>
+          <w:lang w:val="vi-VN"/>
+        </w:rPr>
+        <w:t>.</w:t>
+      </w:r>
+    </w:p>
+    <w:p>
+      <w:pPr>
+        <w:pStyle w:val="ListParagraph"/>
+        <w:numPr>
+          <w:ilvl w:val="0"/>
+          <w:numId w:val="12"/>
+        </w:numPr>
+        <w:rPr>
+          <w:sz w:val="26"/>
+          <w:szCs w:val="26"/>
+          <w:lang w:val="vi-VN"/>
+        </w:rPr>
+      </w:pPr>
+      <w:r>
+        <w:rPr>
+          <w:sz w:val="26"/>
+          <w:szCs w:val="26"/>
+          <w:lang w:val="vi-VN"/>
+        </w:rPr>
+        <w:t>$t1:</w:t>
+      </w:r>
+      <w:r>
+        <w:rPr>
+          <w:sz w:val="26"/>
+          <w:szCs w:val="26"/>
+          <w:lang w:val="vi-VN"/>
+        </w:rPr>
+        <w:t xml:space="preserve"> chứa giá trị của mảng được gán</w:t>
+      </w:r>
+      <w:r>
+        <w:rPr>
+          <w:sz w:val="26"/>
+          <w:szCs w:val="26"/>
+          <w:lang w:val="vi-VN"/>
+        </w:rPr>
+        <w:t>.</w:t>
+      </w:r>
+    </w:p>
+    <w:p>
+      <w:pPr>
+        <w:pStyle w:val="ListParagraph"/>
+        <w:numPr>
+          <w:ilvl w:val="0"/>
+          <w:numId w:val="12"/>
+        </w:numPr>
+        <w:rPr>
+          <w:sz w:val="26"/>
+          <w:szCs w:val="26"/>
+          <w:lang w:val="vi-VN"/>
+        </w:rPr>
+      </w:pPr>
+      <w:r>
+        <w:rPr>
+          <w:sz w:val="26"/>
+          <w:szCs w:val="26"/>
+          <w:lang w:val="vi-VN"/>
+        </w:rPr>
+        <w:t>$t2: Biến i</w:t>
+      </w:r>
+      <w:r>
+        <w:rPr>
+          <w:sz w:val="26"/>
+          <w:szCs w:val="26"/>
+          <w:lang w:val="vi-VN"/>
+        </w:rPr>
+        <w:t>.</w:t>
+      </w:r>
+    </w:p>
+    <w:p>
+      <w:pPr>
+        <w:pStyle w:val="ListParagraph"/>
+        <w:numPr>
+          <w:ilvl w:val="0"/>
+          <w:numId w:val="12"/>
+        </w:numPr>
+        <w:rPr>
+          <w:sz w:val="26"/>
+          <w:szCs w:val="26"/>
+          <w:lang w:val="vi-VN"/>
+        </w:rPr>
+      </w:pPr>
+      <w:r>
+        <w:rPr>
+          <w:sz w:val="26"/>
+          <w:szCs w:val="26"/>
+          <w:lang w:val="vi-VN"/>
+        </w:rPr>
+        <w:t>$t3: Biến j</w:t>
+      </w:r>
+      <w:r>
+        <w:rPr>
+          <w:sz w:val="26"/>
+          <w:szCs w:val="26"/>
+          <w:lang w:val="vi-VN"/>
+        </w:rPr>
+        <w:t>.</w:t>
+      </w:r>
+    </w:p>
+    <w:p>
+      <w:pPr>
+        <w:pStyle w:val="ListParagraph"/>
+        <w:numPr>
+          <w:ilvl w:val="0"/>
+          <w:numId w:val="12"/>
+        </w:numPr>
+        <w:rPr>
+          <w:sz w:val="26"/>
+          <w:szCs w:val="26"/>
+          <w:lang w:val="vi-VN"/>
+        </w:rPr>
+      </w:pPr>
+      <w:r>
+        <w:rPr>
+          <w:sz w:val="26"/>
+          <w:szCs w:val="26"/>
+          <w:lang w:val="vi-VN"/>
+        </w:rPr>
+        <w:t>$ra:</w:t>
+      </w:r>
+      <w:r>
+        <w:rPr>
+          <w:sz w:val="26"/>
+          <w:szCs w:val="26"/>
+          <w:lang w:val="vi-VN"/>
+        </w:rPr>
+        <w:t xml:space="preserve"> return address – địa chỉ trở về</w:t>
+      </w:r>
+    </w:p>
+    <w:p>
+      <w:pPr>
+        <w:rPr>
+          <w:b/>
+          <w:sz w:val="26"/>
+          <w:szCs w:val="26"/>
+          <w:u w:val="single"/>
+          <w:lang w:val="vi-VN"/>
+        </w:rPr>
+      </w:pPr>
+      <w:r>
+        <w:rPr>
+          <w:b/>
+          <w:sz w:val="26"/>
+          <w:szCs w:val="26"/>
+          <w:u w:val="single"/>
+          <w:lang w:val="vi-VN"/>
+        </w:rPr>
         <w:t>Ý nghĩa của các chương trình con nếu có:</w:t>
+      </w:r>
+    </w:p>
+    <w:p>
+      <w:pPr>
+        <w:pStyle w:val="ListParagraph"/>
+        <w:numPr>
+          <w:ilvl w:val="0"/>
+          <w:numId w:val="13"/>
+        </w:numPr>
+        <w:rPr>
+          <w:sz w:val="26"/>
+          <w:szCs w:val="26"/>
+          <w:lang w:val="vi-VN"/>
+        </w:rPr>
+      </w:pPr>
+      <w:r>
+        <w:rPr>
+          <w:sz w:val="26"/>
+          <w:szCs w:val="26"/>
+          <w:lang w:val="vi-VN"/>
+        </w:rPr>
+        <w:t xml:space="preserve">__read_info_student: </w:t>
+      </w:r>
+      <w:r>
+        <w:rPr>
+          <w:sz w:val="26"/>
+          <w:szCs w:val="26"/>
+          <w:lang w:val="vi-VN"/>
+        </w:rPr>
+        <w:t>nạp địa chỉ của mảng</w:t>
+      </w:r>
+      <w:r>
+        <w:rPr>
+          <w:sz w:val="26"/>
+          <w:szCs w:val="26"/>
+          <w:lang w:val="vi-VN"/>
+        </w:rPr>
+        <w:t>.</w:t>
+      </w:r>
+    </w:p>
+    <w:p>
+      <w:pPr>
+        <w:pStyle w:val="ListParagraph"/>
+        <w:numPr>
+          <w:ilvl w:val="0"/>
+          <w:numId w:val="13"/>
+        </w:numPr>
+        <w:rPr>
+          <w:sz w:val="26"/>
+          <w:szCs w:val="26"/>
+          <w:lang w:val="vi-VN"/>
+        </w:rPr>
+      </w:pPr>
+      <w:r>
+        <w:rPr>
+          <w:sz w:val="26"/>
+          <w:szCs w:val="26"/>
+          <w:lang w:val="vi-VN"/>
+        </w:rPr>
+        <w:t xml:space="preserve">count: </w:t>
+      </w:r>
+      <w:r>
+        <w:rPr>
+          <w:sz w:val="26"/>
+          <w:szCs w:val="26"/>
+          <w:lang w:val="vi-VN"/>
+        </w:rPr>
+        <w:t>nhập số lượng sinh viên</w:t>
+      </w:r>
+      <w:r>
+        <w:rPr>
+          <w:sz w:val="26"/>
+          <w:szCs w:val="26"/>
+          <w:lang w:val="vi-VN"/>
+        </w:rPr>
+        <w:t>.</w:t>
+      </w:r>
+    </w:p>
+    <w:p>
+      <w:pPr>
+        <w:pStyle w:val="ListParagraph"/>
+        <w:numPr>
+          <w:ilvl w:val="0"/>
+          <w:numId w:val="13"/>
+        </w:numPr>
+        <w:rPr>
+          <w:sz w:val="26"/>
+          <w:szCs w:val="26"/>
+          <w:lang w:val="vi-VN"/>
+        </w:rPr>
+      </w:pPr>
+      <w:r>
+        <w:rPr>
+          <w:sz w:val="26"/>
+          <w:szCs w:val="26"/>
+          <w:lang w:val="vi-VN"/>
+        </w:rPr>
+        <w:t xml:space="preserve">name: </w:t>
+      </w:r>
+      <w:r>
+        <w:rPr>
+          <w:sz w:val="26"/>
+          <w:szCs w:val="26"/>
+          <w:lang w:val="vi-VN"/>
+        </w:rPr>
+        <w:t>nhập tên sinh viên với giới hạn là 46 kí tự</w:t>
+      </w:r>
+      <w:r>
+        <w:rPr>
+          <w:sz w:val="26"/>
+          <w:szCs w:val="26"/>
+          <w:lang w:val="vi-VN"/>
+        </w:rPr>
+        <w:t>.</w:t>
+      </w:r>
+    </w:p>
+    <w:p>
+      <w:pPr>
+        <w:pStyle w:val="ListParagraph"/>
+        <w:numPr>
+          <w:ilvl w:val="0"/>
+          <w:numId w:val="13"/>
+        </w:numPr>
+        <w:rPr>
+          <w:sz w:val="26"/>
+          <w:szCs w:val="26"/>
+          <w:lang w:val="vi-VN"/>
+        </w:rPr>
+      </w:pPr>
+      <w:r>
+        <w:rPr>
+          <w:sz w:val="26"/>
+          <w:szCs w:val="26"/>
+          <w:lang w:val="vi-VN"/>
+        </w:rPr>
+        <w:t xml:space="preserve">mark: </w:t>
+      </w:r>
+      <w:r>
+        <w:rPr>
+          <w:sz w:val="26"/>
+          <w:szCs w:val="26"/>
+          <w:lang w:val="vi-VN"/>
+        </w:rPr>
+        <w:t xml:space="preserve">nhập điểm </w:t>
+      </w:r>
+      <w:r>
+        <w:rPr>
+          <w:sz w:val="26"/>
+          <w:szCs w:val="26"/>
+          <w:lang w:val="vi-VN"/>
+        </w:rPr>
+        <w:t>sinh viên với điều kiện 0 &lt;= điểm &lt;=10</w:t>
+      </w:r>
+      <w:r>
+        <w:rPr>
+          <w:sz w:val="26"/>
+          <w:szCs w:val="26"/>
+          <w:lang w:val="vi-VN"/>
+        </w:rPr>
+        <w:t>.</w:t>
+      </w:r>
+    </w:p>
+    <w:p>
+      <w:pPr>
+        <w:pStyle w:val="ListParagraph"/>
+        <w:numPr>
+          <w:ilvl w:val="0"/>
+          <w:numId w:val="13"/>
+        </w:numPr>
+        <w:rPr>
+          <w:sz w:val="26"/>
+          <w:szCs w:val="26"/>
+          <w:lang w:val="vi-VN"/>
+        </w:rPr>
+      </w:pPr>
+      <w:r>
+        <w:rPr>
+          <w:sz w:val="26"/>
+          <w:szCs w:val="26"/>
+          <w:lang w:val="vi-VN"/>
+        </w:rPr>
+        <w:t>__show_student:</w:t>
+      </w:r>
+      <w:r>
+        <w:rPr>
+          <w:sz w:val="26"/>
+          <w:szCs w:val="26"/>
+          <w:lang w:val="vi-VN"/>
+        </w:rPr>
+        <w:t xml:space="preserve"> </w:t>
+      </w:r>
+      <w:r>
+        <w:rPr>
+          <w:sz w:val="26"/>
+          <w:szCs w:val="26"/>
+          <w:lang w:val="vi-VN"/>
+        </w:rPr>
+        <w:t>Hiển thị danh sách sau khi sắp xếp.</w:t>
       </w:r>
     </w:p>
     <w:p>
@@ -7087,7 +8245,7 @@
         <w:noProof/>
         <w:color w:val="5B9BD5" w:themeColor="accent1"/>
       </w:rPr>
-      <w:t>6</w:t>
+      <w:t>7</w:t>
     </w:r>
     <w:r>
       <w:rPr>
@@ -7172,7 +8330,146 @@
 
 <file path=word/numbering.xml><?xml version="1.0" encoding="utf-8"?>
 <w:numbering xmlns:wpc="http://schemas.microsoft.com/office/word/2010/wordprocessingCanvas" xmlns:cx="http://schemas.microsoft.com/office/drawing/2014/chartex" xmlns:mc="http://schemas.openxmlformats.org/markup-compatibility/2006" xmlns:o="urn:schemas-microsoft-com:office:office" xmlns:r="http://schemas.openxmlformats.org/officeDocument/2006/relationships" xmlns:m="http://schemas.openxmlformats.org/officeDocument/2006/math" xmlns:v="urn:schemas-microsoft-com:vml" xmlns:wp14="http://schemas.microsoft.com/office/word/2010/wordprocessingDrawing" xmlns:wp="http://schemas.openxmlformats.org/drawingml/2006/wordprocessingDrawing" xmlns:w10="urn:schemas-microsoft-com:office:word" xmlns:w="http://schemas.openxmlformats.org/wordprocessingml/2006/main" xmlns:w14="http://schemas.microsoft.com/office/word/2010/wordml" xmlns:w15="http://schemas.microsoft.com/office/word/2012/wordml" xmlns:w16se="http://schemas.microsoft.com/office/word/2015/wordml/symex" xmlns:wpg="http://schemas.microsoft.com/office/word/2010/wordprocessingGroup" xmlns:wpi="http://schemas.microsoft.com/office/word/2010/wordprocessingInk" xmlns:wne="http://schemas.microsoft.com/office/word/2006/wordml" xmlns:wps="http://schemas.microsoft.com/office/word/2010/wordprocessingShape" mc:Ignorable="w14 w15 w16se wp14">
+  <w:numPicBullet w:numPicBulletId="0">
+    <w:pict>
+      <v:shapetype id="_x0000_t75" coordsize="21600,21600" o:spt="75" o:preferrelative="t" path="m@4@5l@4@11@9@11@9@5xe" filled="f" stroked="f">
+        <v:stroke joinstyle="miter"/>
+        <v:formulas>
+          <v:f eqn="if lineDrawn pixelLineWidth 0"/>
+          <v:f eqn="sum @0 1 0"/>
+          <v:f eqn="sum 0 0 @1"/>
+          <v:f eqn="prod @2 1 2"/>
+          <v:f eqn="prod @3 21600 pixelWidth"/>
+          <v:f eqn="prod @3 21600 pixelHeight"/>
+          <v:f eqn="sum @0 0 1"/>
+          <v:f eqn="prod @6 1 2"/>
+          <v:f eqn="prod @7 21600 pixelWidth"/>
+          <v:f eqn="sum @8 21600 0"/>
+          <v:f eqn="prod @7 21600 pixelHeight"/>
+          <v:f eqn="sum @10 21600 0"/>
+        </v:formulas>
+        <v:path o:extrusionok="f" gradientshapeok="t" o:connecttype="rect"/>
+        <o:lock v:ext="edit" aspectratio="t"/>
+      </v:shapetype>
+      <v:shape id="_x0000_i1047" type="#_x0000_t75" style="width:11.25pt;height:11.25pt" o:bullet="t">
+        <v:imagedata r:id="rId1" o:title="mso4172"/>
+      </v:shape>
+    </w:pict>
+  </w:numPicBullet>
   <w:abstractNum w:abstractNumId="0" w15:restartNumberingAfterBreak="0">
+    <w:nsid w:val="00476488"/>
+    <w:multiLevelType w:val="hybridMultilevel"/>
+    <w:tmpl w:val="1D66445A"/>
+    <w:lvl w:ilvl="0" w:tplc="04090001">
+      <w:start w:val="1"/>
+      <w:numFmt w:val="bullet"/>
+      <w:lvlText w:val=""/>
+      <w:lvlJc w:val="left"/>
+      <w:pPr>
+        <w:ind w:left="785" w:hanging="360"/>
+      </w:pPr>
+      <w:rPr>
+        <w:rFonts w:ascii="Symbol" w:hAnsi="Symbol" w:hint="default"/>
+      </w:rPr>
+    </w:lvl>
+    <w:lvl w:ilvl="1" w:tplc="04090003" w:tentative="1">
+      <w:start w:val="1"/>
+      <w:numFmt w:val="bullet"/>
+      <w:lvlText w:val="o"/>
+      <w:lvlJc w:val="left"/>
+      <w:pPr>
+        <w:ind w:left="1505" w:hanging="360"/>
+      </w:pPr>
+      <w:rPr>
+        <w:rFonts w:ascii="Courier New" w:hAnsi="Courier New" w:cs="Courier New" w:hint="default"/>
+      </w:rPr>
+    </w:lvl>
+    <w:lvl w:ilvl="2" w:tplc="04090005" w:tentative="1">
+      <w:start w:val="1"/>
+      <w:numFmt w:val="bullet"/>
+      <w:lvlText w:val=""/>
+      <w:lvlJc w:val="left"/>
+      <w:pPr>
+        <w:ind w:left="2225" w:hanging="360"/>
+      </w:pPr>
+      <w:rPr>
+        <w:rFonts w:ascii="Wingdings" w:hAnsi="Wingdings" w:hint="default"/>
+      </w:rPr>
+    </w:lvl>
+    <w:lvl w:ilvl="3" w:tplc="04090001" w:tentative="1">
+      <w:start w:val="1"/>
+      <w:numFmt w:val="bullet"/>
+      <w:lvlText w:val=""/>
+      <w:lvlJc w:val="left"/>
+      <w:pPr>
+        <w:ind w:left="2945" w:hanging="360"/>
+      </w:pPr>
+      <w:rPr>
+        <w:rFonts w:ascii="Symbol" w:hAnsi="Symbol" w:hint="default"/>
+      </w:rPr>
+    </w:lvl>
+    <w:lvl w:ilvl="4" w:tplc="04090003" w:tentative="1">
+      <w:start w:val="1"/>
+      <w:numFmt w:val="bullet"/>
+      <w:lvlText w:val="o"/>
+      <w:lvlJc w:val="left"/>
+      <w:pPr>
+        <w:ind w:left="3665" w:hanging="360"/>
+      </w:pPr>
+      <w:rPr>
+        <w:rFonts w:ascii="Courier New" w:hAnsi="Courier New" w:cs="Courier New" w:hint="default"/>
+      </w:rPr>
+    </w:lvl>
+    <w:lvl w:ilvl="5" w:tplc="04090005" w:tentative="1">
+      <w:start w:val="1"/>
+      <w:numFmt w:val="bullet"/>
+      <w:lvlText w:val=""/>
+      <w:lvlJc w:val="left"/>
+      <w:pPr>
+        <w:ind w:left="4385" w:hanging="360"/>
+      </w:pPr>
+      <w:rPr>
+        <w:rFonts w:ascii="Wingdings" w:hAnsi="Wingdings" w:hint="default"/>
+      </w:rPr>
+    </w:lvl>
+    <w:lvl w:ilvl="6" w:tplc="04090001" w:tentative="1">
+      <w:start w:val="1"/>
+      <w:numFmt w:val="bullet"/>
+      <w:lvlText w:val=""/>
+      <w:lvlJc w:val="left"/>
+      <w:pPr>
+        <w:ind w:left="5105" w:hanging="360"/>
+      </w:pPr>
+      <w:rPr>
+        <w:rFonts w:ascii="Symbol" w:hAnsi="Symbol" w:hint="default"/>
+      </w:rPr>
+    </w:lvl>
+    <w:lvl w:ilvl="7" w:tplc="04090003" w:tentative="1">
+      <w:start w:val="1"/>
+      <w:numFmt w:val="bullet"/>
+      <w:lvlText w:val="o"/>
+      <w:lvlJc w:val="left"/>
+      <w:pPr>
+        <w:ind w:left="5825" w:hanging="360"/>
+      </w:pPr>
+      <w:rPr>
+        <w:rFonts w:ascii="Courier New" w:hAnsi="Courier New" w:cs="Courier New" w:hint="default"/>
+      </w:rPr>
+    </w:lvl>
+    <w:lvl w:ilvl="8" w:tplc="04090005" w:tentative="1">
+      <w:start w:val="1"/>
+      <w:numFmt w:val="bullet"/>
+      <w:lvlText w:val=""/>
+      <w:lvlJc w:val="left"/>
+      <w:pPr>
+        <w:ind w:left="6545" w:hanging="360"/>
+      </w:pPr>
+      <w:rPr>
+        <w:rFonts w:ascii="Wingdings" w:hAnsi="Wingdings" w:hint="default"/>
+      </w:rPr>
+    </w:lvl>
+  </w:abstractNum>
+  <w:abstractNum w:abstractNumId="1" w15:restartNumberingAfterBreak="0">
     <w:nsid w:val="0A8B2882"/>
     <w:multiLevelType w:val="hybridMultilevel"/>
     <w:tmpl w:val="2AC896A2"/>
@@ -7261,7 +8558,96 @@
       </w:pPr>
     </w:lvl>
   </w:abstractNum>
-  <w:abstractNum w:abstractNumId="1" w15:restartNumberingAfterBreak="0">
+  <w:abstractNum w:abstractNumId="2" w15:restartNumberingAfterBreak="0">
+    <w:nsid w:val="184C499A"/>
+    <w:multiLevelType w:val="hybridMultilevel"/>
+    <w:tmpl w:val="49861CE0"/>
+    <w:lvl w:ilvl="0" w:tplc="0409000F">
+      <w:start w:val="1"/>
+      <w:numFmt w:val="decimal"/>
+      <w:lvlText w:val="%1."/>
+      <w:lvlJc w:val="left"/>
+      <w:pPr>
+        <w:ind w:left="720" w:hanging="360"/>
+      </w:pPr>
+      <w:rPr>
+        <w:rFonts w:hint="default"/>
+      </w:rPr>
+    </w:lvl>
+    <w:lvl w:ilvl="1" w:tplc="04090019" w:tentative="1">
+      <w:start w:val="1"/>
+      <w:numFmt w:val="lowerLetter"/>
+      <w:lvlText w:val="%2."/>
+      <w:lvlJc w:val="left"/>
+      <w:pPr>
+        <w:ind w:left="1440" w:hanging="360"/>
+      </w:pPr>
+    </w:lvl>
+    <w:lvl w:ilvl="2" w:tplc="0409001B" w:tentative="1">
+      <w:start w:val="1"/>
+      <w:numFmt w:val="lowerRoman"/>
+      <w:lvlText w:val="%3."/>
+      <w:lvlJc w:val="right"/>
+      <w:pPr>
+        <w:ind w:left="2160" w:hanging="180"/>
+      </w:pPr>
+    </w:lvl>
+    <w:lvl w:ilvl="3" w:tplc="0409000F" w:tentative="1">
+      <w:start w:val="1"/>
+      <w:numFmt w:val="decimal"/>
+      <w:lvlText w:val="%4."/>
+      <w:lvlJc w:val="left"/>
+      <w:pPr>
+        <w:ind w:left="2880" w:hanging="360"/>
+      </w:pPr>
+    </w:lvl>
+    <w:lvl w:ilvl="4" w:tplc="04090019" w:tentative="1">
+      <w:start w:val="1"/>
+      <w:numFmt w:val="lowerLetter"/>
+      <w:lvlText w:val="%5."/>
+      <w:lvlJc w:val="left"/>
+      <w:pPr>
+        <w:ind w:left="3600" w:hanging="360"/>
+      </w:pPr>
+    </w:lvl>
+    <w:lvl w:ilvl="5" w:tplc="0409001B" w:tentative="1">
+      <w:start w:val="1"/>
+      <w:numFmt w:val="lowerRoman"/>
+      <w:lvlText w:val="%6."/>
+      <w:lvlJc w:val="right"/>
+      <w:pPr>
+        <w:ind w:left="4320" w:hanging="180"/>
+      </w:pPr>
+    </w:lvl>
+    <w:lvl w:ilvl="6" w:tplc="0409000F" w:tentative="1">
+      <w:start w:val="1"/>
+      <w:numFmt w:val="decimal"/>
+      <w:lvlText w:val="%7."/>
+      <w:lvlJc w:val="left"/>
+      <w:pPr>
+        <w:ind w:left="5040" w:hanging="360"/>
+      </w:pPr>
+    </w:lvl>
+    <w:lvl w:ilvl="7" w:tplc="04090019" w:tentative="1">
+      <w:start w:val="1"/>
+      <w:numFmt w:val="lowerLetter"/>
+      <w:lvlText w:val="%8."/>
+      <w:lvlJc w:val="left"/>
+      <w:pPr>
+        <w:ind w:left="5760" w:hanging="360"/>
+      </w:pPr>
+    </w:lvl>
+    <w:lvl w:ilvl="8" w:tplc="0409001B" w:tentative="1">
+      <w:start w:val="1"/>
+      <w:numFmt w:val="lowerRoman"/>
+      <w:lvlText w:val="%9."/>
+      <w:lvlJc w:val="right"/>
+      <w:pPr>
+        <w:ind w:left="6480" w:hanging="180"/>
+      </w:pPr>
+    </w:lvl>
+  </w:abstractNum>
+  <w:abstractNum w:abstractNumId="3" w15:restartNumberingAfterBreak="0">
     <w:nsid w:val="1DD05B1E"/>
     <w:multiLevelType w:val="hybridMultilevel"/>
     <w:tmpl w:val="94FC06A2"/>
@@ -7374,7 +8760,7 @@
       </w:rPr>
     </w:lvl>
   </w:abstractNum>
-  <w:abstractNum w:abstractNumId="2" w15:restartNumberingAfterBreak="0">
+  <w:abstractNum w:abstractNumId="4" w15:restartNumberingAfterBreak="0">
     <w:nsid w:val="214178BC"/>
     <w:multiLevelType w:val="hybridMultilevel"/>
     <w:tmpl w:val="EA9AD4EC"/>
@@ -7463,7 +8849,233 @@
       </w:pPr>
     </w:lvl>
   </w:abstractNum>
-  <w:abstractNum w:abstractNumId="3" w15:restartNumberingAfterBreak="0">
+  <w:abstractNum w:abstractNumId="5" w15:restartNumberingAfterBreak="0">
+    <w:nsid w:val="32620CB8"/>
+    <w:multiLevelType w:val="hybridMultilevel"/>
+    <w:tmpl w:val="6D086E6C"/>
+    <w:lvl w:ilvl="0" w:tplc="04090007">
+      <w:start w:val="1"/>
+      <w:numFmt w:val="bullet"/>
+      <w:lvlText w:val=""/>
+      <w:lvlPicBulletId w:val="0"/>
+      <w:lvlJc w:val="left"/>
+      <w:pPr>
+        <w:ind w:left="643" w:hanging="360"/>
+      </w:pPr>
+      <w:rPr>
+        <w:rFonts w:ascii="Symbol" w:hAnsi="Symbol" w:hint="default"/>
+      </w:rPr>
+    </w:lvl>
+    <w:lvl w:ilvl="1" w:tplc="04090003" w:tentative="1">
+      <w:start w:val="1"/>
+      <w:numFmt w:val="bullet"/>
+      <w:lvlText w:val="o"/>
+      <w:lvlJc w:val="left"/>
+      <w:pPr>
+        <w:ind w:left="1363" w:hanging="360"/>
+      </w:pPr>
+      <w:rPr>
+        <w:rFonts w:ascii="Courier New" w:hAnsi="Courier New" w:cs="Courier New" w:hint="default"/>
+      </w:rPr>
+    </w:lvl>
+    <w:lvl w:ilvl="2" w:tplc="04090005" w:tentative="1">
+      <w:start w:val="1"/>
+      <w:numFmt w:val="bullet"/>
+      <w:lvlText w:val=""/>
+      <w:lvlJc w:val="left"/>
+      <w:pPr>
+        <w:ind w:left="2083" w:hanging="360"/>
+      </w:pPr>
+      <w:rPr>
+        <w:rFonts w:ascii="Wingdings" w:hAnsi="Wingdings" w:hint="default"/>
+      </w:rPr>
+    </w:lvl>
+    <w:lvl w:ilvl="3" w:tplc="04090001" w:tentative="1">
+      <w:start w:val="1"/>
+      <w:numFmt w:val="bullet"/>
+      <w:lvlText w:val=""/>
+      <w:lvlJc w:val="left"/>
+      <w:pPr>
+        <w:ind w:left="2803" w:hanging="360"/>
+      </w:pPr>
+      <w:rPr>
+        <w:rFonts w:ascii="Symbol" w:hAnsi="Symbol" w:hint="default"/>
+      </w:rPr>
+    </w:lvl>
+    <w:lvl w:ilvl="4" w:tplc="04090003" w:tentative="1">
+      <w:start w:val="1"/>
+      <w:numFmt w:val="bullet"/>
+      <w:lvlText w:val="o"/>
+      <w:lvlJc w:val="left"/>
+      <w:pPr>
+        <w:ind w:left="3523" w:hanging="360"/>
+      </w:pPr>
+      <w:rPr>
+        <w:rFonts w:ascii="Courier New" w:hAnsi="Courier New" w:cs="Courier New" w:hint="default"/>
+      </w:rPr>
+    </w:lvl>
+    <w:lvl w:ilvl="5" w:tplc="04090005" w:tentative="1">
+      <w:start w:val="1"/>
+      <w:numFmt w:val="bullet"/>
+      <w:lvlText w:val=""/>
+      <w:lvlJc w:val="left"/>
+      <w:pPr>
+        <w:ind w:left="4243" w:hanging="360"/>
+      </w:pPr>
+      <w:rPr>
+        <w:rFonts w:ascii="Wingdings" w:hAnsi="Wingdings" w:hint="default"/>
+      </w:rPr>
+    </w:lvl>
+    <w:lvl w:ilvl="6" w:tplc="04090001" w:tentative="1">
+      <w:start w:val="1"/>
+      <w:numFmt w:val="bullet"/>
+      <w:lvlText w:val=""/>
+      <w:lvlJc w:val="left"/>
+      <w:pPr>
+        <w:ind w:left="4963" w:hanging="360"/>
+      </w:pPr>
+      <w:rPr>
+        <w:rFonts w:ascii="Symbol" w:hAnsi="Symbol" w:hint="default"/>
+      </w:rPr>
+    </w:lvl>
+    <w:lvl w:ilvl="7" w:tplc="04090003" w:tentative="1">
+      <w:start w:val="1"/>
+      <w:numFmt w:val="bullet"/>
+      <w:lvlText w:val="o"/>
+      <w:lvlJc w:val="left"/>
+      <w:pPr>
+        <w:ind w:left="5683" w:hanging="360"/>
+      </w:pPr>
+      <w:rPr>
+        <w:rFonts w:ascii="Courier New" w:hAnsi="Courier New" w:cs="Courier New" w:hint="default"/>
+      </w:rPr>
+    </w:lvl>
+    <w:lvl w:ilvl="8" w:tplc="04090005" w:tentative="1">
+      <w:start w:val="1"/>
+      <w:numFmt w:val="bullet"/>
+      <w:lvlText w:val=""/>
+      <w:lvlJc w:val="left"/>
+      <w:pPr>
+        <w:ind w:left="6403" w:hanging="360"/>
+      </w:pPr>
+      <w:rPr>
+        <w:rFonts w:ascii="Wingdings" w:hAnsi="Wingdings" w:hint="default"/>
+      </w:rPr>
+    </w:lvl>
+  </w:abstractNum>
+  <w:abstractNum w:abstractNumId="6" w15:restartNumberingAfterBreak="0">
+    <w:nsid w:val="3C3B5FC7"/>
+    <w:multiLevelType w:val="hybridMultilevel"/>
+    <w:tmpl w:val="AF141D70"/>
+    <w:lvl w:ilvl="0" w:tplc="4404D778">
+      <w:numFmt w:val="bullet"/>
+      <w:lvlText w:val="-"/>
+      <w:lvlJc w:val="left"/>
+      <w:pPr>
+        <w:ind w:left="720" w:hanging="360"/>
+      </w:pPr>
+      <w:rPr>
+        <w:rFonts w:ascii="Calibri" w:eastAsiaTheme="minorEastAsia" w:hAnsi="Calibri" w:cstheme="minorBidi" w:hint="default"/>
+      </w:rPr>
+    </w:lvl>
+    <w:lvl w:ilvl="1" w:tplc="04090003" w:tentative="1">
+      <w:start w:val="1"/>
+      <w:numFmt w:val="bullet"/>
+      <w:lvlText w:val="o"/>
+      <w:lvlJc w:val="left"/>
+      <w:pPr>
+        <w:ind w:left="1440" w:hanging="360"/>
+      </w:pPr>
+      <w:rPr>
+        <w:rFonts w:ascii="Courier New" w:hAnsi="Courier New" w:cs="Courier New" w:hint="default"/>
+      </w:rPr>
+    </w:lvl>
+    <w:lvl w:ilvl="2" w:tplc="04090005" w:tentative="1">
+      <w:start w:val="1"/>
+      <w:numFmt w:val="bullet"/>
+      <w:lvlText w:val=""/>
+      <w:lvlJc w:val="left"/>
+      <w:pPr>
+        <w:ind w:left="2160" w:hanging="360"/>
+      </w:pPr>
+      <w:rPr>
+        <w:rFonts w:ascii="Wingdings" w:hAnsi="Wingdings" w:hint="default"/>
+      </w:rPr>
+    </w:lvl>
+    <w:lvl w:ilvl="3" w:tplc="04090001" w:tentative="1">
+      <w:start w:val="1"/>
+      <w:numFmt w:val="bullet"/>
+      <w:lvlText w:val=""/>
+      <w:lvlJc w:val="left"/>
+      <w:pPr>
+        <w:ind w:left="2880" w:hanging="360"/>
+      </w:pPr>
+      <w:rPr>
+        <w:rFonts w:ascii="Symbol" w:hAnsi="Symbol" w:hint="default"/>
+      </w:rPr>
+    </w:lvl>
+    <w:lvl w:ilvl="4" w:tplc="04090003" w:tentative="1">
+      <w:start w:val="1"/>
+      <w:numFmt w:val="bullet"/>
+      <w:lvlText w:val="o"/>
+      <w:lvlJc w:val="left"/>
+      <w:pPr>
+        <w:ind w:left="3600" w:hanging="360"/>
+      </w:pPr>
+      <w:rPr>
+        <w:rFonts w:ascii="Courier New" w:hAnsi="Courier New" w:cs="Courier New" w:hint="default"/>
+      </w:rPr>
+    </w:lvl>
+    <w:lvl w:ilvl="5" w:tplc="04090005" w:tentative="1">
+      <w:start w:val="1"/>
+      <w:numFmt w:val="bullet"/>
+      <w:lvlText w:val=""/>
+      <w:lvlJc w:val="left"/>
+      <w:pPr>
+        <w:ind w:left="4320" w:hanging="360"/>
+      </w:pPr>
+      <w:rPr>
+        <w:rFonts w:ascii="Wingdings" w:hAnsi="Wingdings" w:hint="default"/>
+      </w:rPr>
+    </w:lvl>
+    <w:lvl w:ilvl="6" w:tplc="04090001" w:tentative="1">
+      <w:start w:val="1"/>
+      <w:numFmt w:val="bullet"/>
+      <w:lvlText w:val=""/>
+      <w:lvlJc w:val="left"/>
+      <w:pPr>
+        <w:ind w:left="5040" w:hanging="360"/>
+      </w:pPr>
+      <w:rPr>
+        <w:rFonts w:ascii="Symbol" w:hAnsi="Symbol" w:hint="default"/>
+      </w:rPr>
+    </w:lvl>
+    <w:lvl w:ilvl="7" w:tplc="04090003" w:tentative="1">
+      <w:start w:val="1"/>
+      <w:numFmt w:val="bullet"/>
+      <w:lvlText w:val="o"/>
+      <w:lvlJc w:val="left"/>
+      <w:pPr>
+        <w:ind w:left="5760" w:hanging="360"/>
+      </w:pPr>
+      <w:rPr>
+        <w:rFonts w:ascii="Courier New" w:hAnsi="Courier New" w:cs="Courier New" w:hint="default"/>
+      </w:rPr>
+    </w:lvl>
+    <w:lvl w:ilvl="8" w:tplc="04090005" w:tentative="1">
+      <w:start w:val="1"/>
+      <w:numFmt w:val="bullet"/>
+      <w:lvlText w:val=""/>
+      <w:lvlJc w:val="left"/>
+      <w:pPr>
+        <w:ind w:left="6480" w:hanging="360"/>
+      </w:pPr>
+      <w:rPr>
+        <w:rFonts w:ascii="Wingdings" w:hAnsi="Wingdings" w:hint="default"/>
+      </w:rPr>
+    </w:lvl>
+  </w:abstractNum>
+  <w:abstractNum w:abstractNumId="7" w15:restartNumberingAfterBreak="0">
     <w:nsid w:val="4073404B"/>
     <w:multiLevelType w:val="hybridMultilevel"/>
     <w:tmpl w:val="8020EBDA"/>
@@ -7552,7 +9164,7 @@
       </w:pPr>
     </w:lvl>
   </w:abstractNum>
-  <w:abstractNum w:abstractNumId="4" w15:restartNumberingAfterBreak="0">
+  <w:abstractNum w:abstractNumId="8" w15:restartNumberingAfterBreak="0">
     <w:nsid w:val="5A594E75"/>
     <w:multiLevelType w:val="hybridMultilevel"/>
     <w:tmpl w:val="4260EFB4"/>
@@ -7665,7 +9277,7 @@
       </w:rPr>
     </w:lvl>
   </w:abstractNum>
-  <w:abstractNum w:abstractNumId="5" w15:restartNumberingAfterBreak="0">
+  <w:abstractNum w:abstractNumId="9" w15:restartNumberingAfterBreak="0">
     <w:nsid w:val="64491A95"/>
     <w:multiLevelType w:val="hybridMultilevel"/>
     <w:tmpl w:val="AB2EACA0"/>
@@ -7778,7 +9390,7 @@
       </w:rPr>
     </w:lvl>
   </w:abstractNum>
-  <w:abstractNum w:abstractNumId="6" w15:restartNumberingAfterBreak="0">
+  <w:abstractNum w:abstractNumId="10" w15:restartNumberingAfterBreak="0">
     <w:nsid w:val="74924F2C"/>
     <w:multiLevelType w:val="hybridMultilevel"/>
     <w:tmpl w:val="51F0CC5E"/>
@@ -7867,7 +9479,7 @@
       </w:pPr>
     </w:lvl>
   </w:abstractNum>
-  <w:abstractNum w:abstractNumId="7" w15:restartNumberingAfterBreak="0">
+  <w:abstractNum w:abstractNumId="11" w15:restartNumberingAfterBreak="0">
     <w:nsid w:val="75B60E8D"/>
     <w:multiLevelType w:val="hybridMultilevel"/>
     <w:tmpl w:val="D00E3CF2"/>
@@ -7956,29 +9568,157 @@
       </w:pPr>
     </w:lvl>
   </w:abstractNum>
+  <w:abstractNum w:abstractNumId="12" w15:restartNumberingAfterBreak="0">
+    <w:nsid w:val="799402B0"/>
+    <w:multiLevelType w:val="hybridMultilevel"/>
+    <w:tmpl w:val="9766A5EC"/>
+    <w:lvl w:ilvl="0" w:tplc="04090001">
+      <w:start w:val="1"/>
+      <w:numFmt w:val="bullet"/>
+      <w:lvlText w:val=""/>
+      <w:lvlJc w:val="left"/>
+      <w:pPr>
+        <w:ind w:left="720" w:hanging="360"/>
+      </w:pPr>
+      <w:rPr>
+        <w:rFonts w:ascii="Symbol" w:hAnsi="Symbol" w:hint="default"/>
+      </w:rPr>
+    </w:lvl>
+    <w:lvl w:ilvl="1" w:tplc="04090003" w:tentative="1">
+      <w:start w:val="1"/>
+      <w:numFmt w:val="bullet"/>
+      <w:lvlText w:val="o"/>
+      <w:lvlJc w:val="left"/>
+      <w:pPr>
+        <w:ind w:left="1440" w:hanging="360"/>
+      </w:pPr>
+      <w:rPr>
+        <w:rFonts w:ascii="Courier New" w:hAnsi="Courier New" w:cs="Courier New" w:hint="default"/>
+      </w:rPr>
+    </w:lvl>
+    <w:lvl w:ilvl="2" w:tplc="04090005" w:tentative="1">
+      <w:start w:val="1"/>
+      <w:numFmt w:val="bullet"/>
+      <w:lvlText w:val=""/>
+      <w:lvlJc w:val="left"/>
+      <w:pPr>
+        <w:ind w:left="2160" w:hanging="360"/>
+      </w:pPr>
+      <w:rPr>
+        <w:rFonts w:ascii="Wingdings" w:hAnsi="Wingdings" w:hint="default"/>
+      </w:rPr>
+    </w:lvl>
+    <w:lvl w:ilvl="3" w:tplc="04090001" w:tentative="1">
+      <w:start w:val="1"/>
+      <w:numFmt w:val="bullet"/>
+      <w:lvlText w:val=""/>
+      <w:lvlJc w:val="left"/>
+      <w:pPr>
+        <w:ind w:left="2880" w:hanging="360"/>
+      </w:pPr>
+      <w:rPr>
+        <w:rFonts w:ascii="Symbol" w:hAnsi="Symbol" w:hint="default"/>
+      </w:rPr>
+    </w:lvl>
+    <w:lvl w:ilvl="4" w:tplc="04090003" w:tentative="1">
+      <w:start w:val="1"/>
+      <w:numFmt w:val="bullet"/>
+      <w:lvlText w:val="o"/>
+      <w:lvlJc w:val="left"/>
+      <w:pPr>
+        <w:ind w:left="3600" w:hanging="360"/>
+      </w:pPr>
+      <w:rPr>
+        <w:rFonts w:ascii="Courier New" w:hAnsi="Courier New" w:cs="Courier New" w:hint="default"/>
+      </w:rPr>
+    </w:lvl>
+    <w:lvl w:ilvl="5" w:tplc="04090005" w:tentative="1">
+      <w:start w:val="1"/>
+      <w:numFmt w:val="bullet"/>
+      <w:lvlText w:val=""/>
+      <w:lvlJc w:val="left"/>
+      <w:pPr>
+        <w:ind w:left="4320" w:hanging="360"/>
+      </w:pPr>
+      <w:rPr>
+        <w:rFonts w:ascii="Wingdings" w:hAnsi="Wingdings" w:hint="default"/>
+      </w:rPr>
+    </w:lvl>
+    <w:lvl w:ilvl="6" w:tplc="04090001" w:tentative="1">
+      <w:start w:val="1"/>
+      <w:numFmt w:val="bullet"/>
+      <w:lvlText w:val=""/>
+      <w:lvlJc w:val="left"/>
+      <w:pPr>
+        <w:ind w:left="5040" w:hanging="360"/>
+      </w:pPr>
+      <w:rPr>
+        <w:rFonts w:ascii="Symbol" w:hAnsi="Symbol" w:hint="default"/>
+      </w:rPr>
+    </w:lvl>
+    <w:lvl w:ilvl="7" w:tplc="04090003" w:tentative="1">
+      <w:start w:val="1"/>
+      <w:numFmt w:val="bullet"/>
+      <w:lvlText w:val="o"/>
+      <w:lvlJc w:val="left"/>
+      <w:pPr>
+        <w:ind w:left="5760" w:hanging="360"/>
+      </w:pPr>
+      <w:rPr>
+        <w:rFonts w:ascii="Courier New" w:hAnsi="Courier New" w:cs="Courier New" w:hint="default"/>
+      </w:rPr>
+    </w:lvl>
+    <w:lvl w:ilvl="8" w:tplc="04090005" w:tentative="1">
+      <w:start w:val="1"/>
+      <w:numFmt w:val="bullet"/>
+      <w:lvlText w:val=""/>
+      <w:lvlJc w:val="left"/>
+      <w:pPr>
+        <w:ind w:left="6480" w:hanging="360"/>
+      </w:pPr>
+      <w:rPr>
+        <w:rFonts w:ascii="Wingdings" w:hAnsi="Wingdings" w:hint="default"/>
+      </w:rPr>
+    </w:lvl>
+  </w:abstractNum>
   <w:num w:numId="1">
+    <w:abstractNumId w:val="1"/>
+  </w:num>
+  <w:num w:numId="2">
+    <w:abstractNumId w:val="8"/>
+  </w:num>
+  <w:num w:numId="3">
+    <w:abstractNumId w:val="10"/>
+  </w:num>
+  <w:num w:numId="4">
+    <w:abstractNumId w:val="11"/>
+  </w:num>
+  <w:num w:numId="5">
+    <w:abstractNumId w:val="3"/>
+  </w:num>
+  <w:num w:numId="6">
+    <w:abstractNumId w:val="9"/>
+  </w:num>
+  <w:num w:numId="7">
+    <w:abstractNumId w:val="7"/>
+  </w:num>
+  <w:num w:numId="8">
+    <w:abstractNumId w:val="4"/>
+  </w:num>
+  <w:num w:numId="9">
+    <w:abstractNumId w:val="6"/>
+  </w:num>
+  <w:num w:numId="10">
+    <w:abstractNumId w:val="5"/>
+  </w:num>
+  <w:num w:numId="11">
+    <w:abstractNumId w:val="2"/>
+  </w:num>
+  <w:num w:numId="12">
     <w:abstractNumId w:val="0"/>
   </w:num>
-  <w:num w:numId="2">
-    <w:abstractNumId w:val="4"/>
-  </w:num>
-  <w:num w:numId="3">
-    <w:abstractNumId w:val="6"/>
-  </w:num>
-  <w:num w:numId="4">
-    <w:abstractNumId w:val="7"/>
-  </w:num>
-  <w:num w:numId="5">
-    <w:abstractNumId w:val="1"/>
-  </w:num>
-  <w:num w:numId="6">
-    <w:abstractNumId w:val="5"/>
-  </w:num>
-  <w:num w:numId="7">
-    <w:abstractNumId w:val="3"/>
-  </w:num>
-  <w:num w:numId="8">
-    <w:abstractNumId w:val="2"/>
+  <w:num w:numId="13">
+    <w:abstractNumId w:val="12"/>
   </w:num>
 </w:numbering>
 </file>
@@ -8621,573 +10361,6 @@
 </w:styles>
 </file>
 
-<file path=word/glossary/document.xml><?xml version="1.0" encoding="utf-8"?>
-<w:glossaryDocument xmlns:wpc="http://schemas.microsoft.com/office/word/2010/wordprocessingCanvas" xmlns:cx="http://schemas.microsoft.com/office/drawing/2014/chartex" xmlns:mc="http://schemas.openxmlformats.org/markup-compatibility/2006" xmlns:o="urn:schemas-microsoft-com:office:office" xmlns:r="http://schemas.openxmlformats.org/officeDocument/2006/relationships" xmlns:m="http://schemas.openxmlformats.org/officeDocument/2006/math" xmlns:v="urn:schemas-microsoft-com:vml" xmlns:wp14="http://schemas.microsoft.com/office/word/2010/wordprocessingDrawing" xmlns:wp="http://schemas.openxmlformats.org/drawingml/2006/wordprocessingDrawing" xmlns:w10="urn:schemas-microsoft-com:office:word" xmlns:w="http://schemas.openxmlformats.org/wordprocessingml/2006/main" xmlns:w14="http://schemas.microsoft.com/office/word/2010/wordml" xmlns:w15="http://schemas.microsoft.com/office/word/2012/wordml" xmlns:w16se="http://schemas.microsoft.com/office/word/2015/wordml/symex" xmlns:wpg="http://schemas.microsoft.com/office/word/2010/wordprocessingGroup" xmlns:wpi="http://schemas.microsoft.com/office/word/2010/wordprocessingInk" xmlns:wne="http://schemas.microsoft.com/office/word/2006/wordml" xmlns:wps="http://schemas.microsoft.com/office/word/2010/wordprocessingShape" mc:Ignorable="w14 w15 w16se wp14"/>
-</file>
-
-<file path=word/glossary/fontTable.xml><?xml version="1.0" encoding="utf-8"?>
-<w:fonts xmlns:mc="http://schemas.openxmlformats.org/markup-compatibility/2006" xmlns:r="http://schemas.openxmlformats.org/officeDocument/2006/relationships" xmlns:w="http://schemas.openxmlformats.org/wordprocessingml/2006/main" xmlns:w14="http://schemas.microsoft.com/office/word/2010/wordml" xmlns:w15="http://schemas.microsoft.com/office/word/2012/wordml" xmlns:w16se="http://schemas.microsoft.com/office/word/2015/wordml/symex" mc:Ignorable="w14 w15 w16se">
-  <w:font w:name="Times New Roman">
-    <w:panose1 w:val="02020603050405020304"/>
-    <w:charset w:val="00"/>
-    <w:family w:val="roman"/>
-    <w:pitch w:val="variable"/>
-    <w:sig w:usb0="E0002AFF" w:usb1="C0007843" w:usb2="00000009" w:usb3="00000000" w:csb0="000001FF" w:csb1="00000000"/>
-  </w:font>
-  <w:font w:name="Calibri">
-    <w:panose1 w:val="020F0502020204030204"/>
-    <w:charset w:val="00"/>
-    <w:family w:val="swiss"/>
-    <w:pitch w:val="variable"/>
-    <w:sig w:usb0="E00002FF" w:usb1="4000ACFF" w:usb2="00000001" w:usb3="00000000" w:csb0="0000019F" w:csb1="00000000"/>
-  </w:font>
-  <w:font w:name="Yu Mincho">
-    <w:altName w:val="Yu Gothic"/>
-    <w:panose1 w:val="00000000000000000000"/>
-    <w:charset w:val="80"/>
-    <w:family w:val="roman"/>
-    <w:notTrueType/>
-    <w:pitch w:val="default"/>
-  </w:font>
-  <w:font w:name="Courier New">
-    <w:panose1 w:val="02070309020205020404"/>
-    <w:charset w:val="00"/>
-    <w:family w:val="modern"/>
-    <w:pitch w:val="fixed"/>
-    <w:sig w:usb0="E0002EFF" w:usb1="C0007843" w:usb2="00000009" w:usb3="00000000" w:csb0="000001FF" w:csb1="00000000"/>
-  </w:font>
-  <w:font w:name="Wingdings">
-    <w:panose1 w:val="05000000000000000000"/>
-    <w:charset w:val="02"/>
-    <w:family w:val="auto"/>
-    <w:pitch w:val="variable"/>
-    <w:sig w:usb0="00000000" w:usb1="10000000" w:usb2="00000000" w:usb3="00000000" w:csb0="80000000" w:csb1="00000000"/>
-  </w:font>
-  <w:font w:name="Symbol">
-    <w:panose1 w:val="05050102010706020507"/>
-    <w:charset w:val="02"/>
-    <w:family w:val="roman"/>
-    <w:pitch w:val="variable"/>
-    <w:sig w:usb0="00000000" w:usb1="10000000" w:usb2="00000000" w:usb3="00000000" w:csb0="80000000" w:csb1="00000000"/>
-  </w:font>
-  <w:font w:name="Calibri Light">
-    <w:panose1 w:val="020F0302020204030204"/>
-    <w:charset w:val="00"/>
-    <w:family w:val="swiss"/>
-    <w:pitch w:val="variable"/>
-    <w:sig w:usb0="A00002EF" w:usb1="4000207B" w:usb2="00000000" w:usb3="00000000" w:csb0="0000019F" w:csb1="00000000"/>
-  </w:font>
-  <w:font w:name="Yu Gothic Light">
-    <w:altName w:val="游ゴシック Light"/>
-    <w:panose1 w:val="020B0300000000000000"/>
-    <w:charset w:val="80"/>
-    <w:family w:val="swiss"/>
-    <w:pitch w:val="variable"/>
-    <w:sig w:usb0="E00002FF" w:usb1="2AC7FDFF" w:usb2="00000016" w:usb3="00000000" w:csb0="0002009F" w:csb1="00000000"/>
-  </w:font>
-  <w:font w:name="Segoe UI">
-    <w:panose1 w:val="020B0502040204020203"/>
-    <w:charset w:val="00"/>
-    <w:family w:val="swiss"/>
-    <w:pitch w:val="variable"/>
-    <w:sig w:usb0="E4002EFF" w:usb1="C000E47F" w:usb2="00000009" w:usb3="00000000" w:csb0="000001FF" w:csb1="00000000"/>
-  </w:font>
-  <w:font w:name="Bahnschrift Condensed">
-    <w:altName w:val="Segoe UI"/>
-    <w:charset w:val="00"/>
-    <w:family w:val="swiss"/>
-    <w:pitch w:val="variable"/>
-    <w:sig w:usb0="00000001" w:usb1="00000002" w:usb2="00000000" w:usb3="00000000" w:csb0="0000019F" w:csb1="00000000"/>
-  </w:font>
-</w:fonts>
-</file>
-
-<file path=word/glossary/settings.xml><?xml version="1.0" encoding="utf-8"?>
-<w:settings xmlns:mc="http://schemas.openxmlformats.org/markup-compatibility/2006" xmlns:o="urn:schemas-microsoft-com:office:office" xmlns:r="http://schemas.openxmlformats.org/officeDocument/2006/relationships" xmlns:m="http://schemas.openxmlformats.org/officeDocument/2006/math" xmlns:v="urn:schemas-microsoft-com:vml" xmlns:w10="urn:schemas-microsoft-com:office:word" xmlns:w="http://schemas.openxmlformats.org/wordprocessingml/2006/main" xmlns:w14="http://schemas.microsoft.com/office/word/2010/wordml" xmlns:w15="http://schemas.microsoft.com/office/word/2012/wordml" xmlns:w16se="http://schemas.microsoft.com/office/word/2015/wordml/symex" xmlns:sl="http://schemas.openxmlformats.org/schemaLibrary/2006/main" mc:Ignorable="w14 w15 w16se">
-  <w:view w:val="normal"/>
-  <w:defaultTabStop w:val="720"/>
-  <w:characterSpacingControl w:val="doNotCompress"/>
-  <w:compat>
-    <w:useFELayout/>
-    <w:compatSetting w:name="compatibilityMode" w:uri="http://schemas.microsoft.com/office/word" w:val="15"/>
-    <w:compatSetting w:name="overrideTableStyleFontSizeAndJustification" w:uri="http://schemas.microsoft.com/office/word" w:val="1"/>
-    <w:compatSetting w:name="enableOpenTypeFeatures" w:uri="http://schemas.microsoft.com/office/word" w:val="1"/>
-    <w:compatSetting w:name="doNotFlipMirrorIndents" w:uri="http://schemas.microsoft.com/office/word" w:val="1"/>
-    <w:compatSetting w:name="differentiateMultirowTableHeaders" w:uri="http://schemas.microsoft.com/office/word" w:val="1"/>
-  </w:compat>
-  <w:rsids>
-    <w:rsidRoot w:val="00530401"/>
-    <w:rsid w:val="00530401"/>
-    <w:rsid w:val="00C63621"/>
-  </w:rsids>
-  <m:mathPr>
-    <m:mathFont m:val="Cambria Math"/>
-    <m:brkBin m:val="before"/>
-    <m:brkBinSub m:val="--"/>
-    <m:smallFrac m:val="0"/>
-    <m:dispDef/>
-    <m:lMargin m:val="0"/>
-    <m:rMargin m:val="0"/>
-    <m:defJc m:val="centerGroup"/>
-    <m:wrapIndent m:val="1440"/>
-    <m:intLim m:val="subSup"/>
-    <m:naryLim m:val="undOvr"/>
-  </m:mathPr>
-  <w:themeFontLang w:val="en-US" w:eastAsia="ja-JP"/>
-  <w:clrSchemeMapping w:bg1="light1" w:t1="dark1" w:bg2="light2" w:t2="dark2" w:accent1="accent1" w:accent2="accent2" w:accent3="accent3" w:accent4="accent4" w:accent5="accent5" w:accent6="accent6" w:hyperlink="hyperlink" w:followedHyperlink="followedHyperlink"/>
-  <w:decimalSymbol w:val="."/>
-  <w:listSeparator w:val=","/>
-  <w15:chartTrackingRefBased/>
-</w:settings>
-</file>
-
-<file path=word/glossary/styles.xml><?xml version="1.0" encoding="utf-8"?>
-<w:styles xmlns:mc="http://schemas.openxmlformats.org/markup-compatibility/2006" xmlns:r="http://schemas.openxmlformats.org/officeDocument/2006/relationships" xmlns:w="http://schemas.openxmlformats.org/wordprocessingml/2006/main" xmlns:w14="http://schemas.microsoft.com/office/word/2010/wordml" xmlns:w15="http://schemas.microsoft.com/office/word/2012/wordml" xmlns:w16se="http://schemas.microsoft.com/office/word/2015/wordml/symex" mc:Ignorable="w14 w15 w16se">
-  <w:docDefaults>
-    <w:rPrDefault>
-      <w:rPr>
-        <w:rFonts w:asciiTheme="minorHAnsi" w:eastAsiaTheme="minorEastAsia" w:hAnsiTheme="minorHAnsi" w:cstheme="minorBidi"/>
-        <w:sz w:val="22"/>
-        <w:szCs w:val="22"/>
-        <w:lang w:val="en-US" w:eastAsia="ja-JP" w:bidi="ar-SA"/>
-      </w:rPr>
-    </w:rPrDefault>
-    <w:pPrDefault>
-      <w:pPr>
-        <w:spacing w:after="160" w:line="259" w:lineRule="auto"/>
-      </w:pPr>
-    </w:pPrDefault>
-  </w:docDefaults>
-  <w:latentStyles w:defLockedState="0" w:defUIPriority="99" w:defSemiHidden="0" w:defUnhideWhenUsed="0" w:defQFormat="0" w:count="371">
-    <w:lsdException w:name="Normal" w:uiPriority="0" w:qFormat="1"/>
-    <w:lsdException w:name="heading 1" w:uiPriority="9" w:qFormat="1"/>
-    <w:lsdException w:name="heading 2" w:semiHidden="1" w:uiPriority="9" w:unhideWhenUsed="1" w:qFormat="1"/>
-    <w:lsdException w:name="heading 3" w:semiHidden="1" w:uiPriority="9" w:unhideWhenUsed="1" w:qFormat="1"/>
-    <w:lsdException w:name="heading 4" w:semiHidden="1" w:uiPriority="9" w:unhideWhenUsed="1" w:qFormat="1"/>
-    <w:lsdException w:name="heading 5" w:semiHidden="1" w:uiPriority="9" w:unhideWhenUsed="1" w:qFormat="1"/>
-    <w:lsdException w:name="heading 6" w:semiHidden="1" w:uiPriority="9" w:unhideWhenUsed="1" w:qFormat="1"/>
-    <w:lsdException w:name="heading 7" w:semiHidden="1" w:uiPriority="9" w:unhideWhenUsed="1" w:qFormat="1"/>
-    <w:lsdException w:name="heading 8" w:semiHidden="1" w:uiPriority="9" w:unhideWhenUsed="1" w:qFormat="1"/>
-    <w:lsdException w:name="heading 9" w:semiHidden="1" w:uiPriority="9" w:unhideWhenUsed="1" w:qFormat="1"/>
-    <w:lsdException w:name="index 1" w:semiHidden="1" w:unhideWhenUsed="1"/>
-    <w:lsdException w:name="index 2" w:semiHidden="1" w:unhideWhenUsed="1"/>
-    <w:lsdException w:name="index 3" w:semiHidden="1" w:unhideWhenUsed="1"/>
-    <w:lsdException w:name="index 4" w:semiHidden="1" w:unhideWhenUsed="1"/>
-    <w:lsdException w:name="index 5" w:semiHidden="1" w:unhideWhenUsed="1"/>
-    <w:lsdException w:name="index 6" w:semiHidden="1" w:unhideWhenUsed="1"/>
-    <w:lsdException w:name="index 7" w:semiHidden="1" w:unhideWhenUsed="1"/>
-    <w:lsdException w:name="index 8" w:semiHidden="1" w:unhideWhenUsed="1"/>
-    <w:lsdException w:name="index 9" w:semiHidden="1" w:unhideWhenUsed="1"/>
-    <w:lsdException w:name="toc 1" w:semiHidden="1" w:uiPriority="39" w:unhideWhenUsed="1"/>
-    <w:lsdException w:name="toc 2" w:semiHidden="1" w:uiPriority="39" w:unhideWhenUsed="1"/>
-    <w:lsdException w:name="toc 3" w:semiHidden="1" w:uiPriority="39" w:unhideWhenUsed="1"/>
-    <w:lsdException w:name="toc 4" w:semiHidden="1" w:uiPriority="39" w:unhideWhenUsed="1"/>
-    <w:lsdException w:name="toc 5" w:semiHidden="1" w:uiPriority="39" w:unhideWhenUsed="1"/>
-    <w:lsdException w:name="toc 6" w:semiHidden="1" w:uiPriority="39" w:unhideWhenUsed="1"/>
-    <w:lsdException w:name="toc 7" w:semiHidden="1" w:uiPriority="39" w:unhideWhenUsed="1"/>
-    <w:lsdException w:name="toc 8" w:semiHidden="1" w:uiPriority="39" w:unhideWhenUsed="1"/>
-    <w:lsdException w:name="toc 9" w:semiHidden="1" w:uiPriority="39" w:unhideWhenUsed="1"/>
-    <w:lsdException w:name="Normal Indent" w:semiHidden="1" w:unhideWhenUsed="1"/>
-    <w:lsdException w:name="footnote text" w:semiHidden="1" w:unhideWhenUsed="1"/>
-    <w:lsdException w:name="annotation text" w:semiHidden="1" w:unhideWhenUsed="1"/>
-    <w:lsdException w:name="header" w:semiHidden="1" w:unhideWhenUsed="1"/>
-    <w:lsdException w:name="footer" w:semiHidden="1" w:unhideWhenUsed="1"/>
-    <w:lsdException w:name="index heading" w:semiHidden="1" w:unhideWhenUsed="1"/>
-    <w:lsdException w:name="caption" w:semiHidden="1" w:uiPriority="35" w:unhideWhenUsed="1" w:qFormat="1"/>
-    <w:lsdException w:name="table of figures" w:semiHidden="1" w:unhideWhenUsed="1"/>
-    <w:lsdException w:name="envelope address" w:semiHidden="1" w:unhideWhenUsed="1"/>
-    <w:lsdException w:name="envelope return" w:semiHidden="1" w:unhideWhenUsed="1"/>
-    <w:lsdException w:name="footnote reference" w:semiHidden="1" w:unhideWhenUsed="1"/>
-    <w:lsdException w:name="annotation reference" w:semiHidden="1" w:unhideWhenUsed="1"/>
-    <w:lsdException w:name="line number" w:semiHidden="1" w:unhideWhenUsed="1"/>
-    <w:lsdException w:name="page number" w:semiHidden="1" w:unhideWhenUsed="1"/>
-    <w:lsdException w:name="endnote reference" w:semiHidden="1" w:unhideWhenUsed="1"/>
-    <w:lsdException w:name="endnote text" w:semiHidden="1" w:unhideWhenUsed="1"/>
-    <w:lsdException w:name="table of authorities" w:semiHidden="1" w:unhideWhenUsed="1"/>
-    <w:lsdException w:name="macro" w:semiHidden="1" w:unhideWhenUsed="1"/>
-    <w:lsdException w:name="toa heading" w:semiHidden="1" w:unhideWhenUsed="1"/>
-    <w:lsdException w:name="List" w:semiHidden="1" w:unhideWhenUsed="1"/>
-    <w:lsdException w:name="List Bullet" w:semiHidden="1" w:unhideWhenUsed="1"/>
-    <w:lsdException w:name="List Number" w:semiHidden="1" w:unhideWhenUsed="1"/>
-    <w:lsdException w:name="List 2" w:semiHidden="1" w:unhideWhenUsed="1"/>
-    <w:lsdException w:name="List 3" w:semiHidden="1" w:unhideWhenUsed="1"/>
-    <w:lsdException w:name="List 4" w:semiHidden="1" w:unhideWhenUsed="1"/>
-    <w:lsdException w:name="List 5" w:semiHidden="1" w:unhideWhenUsed="1"/>
-    <w:lsdException w:name="List Bullet 2" w:semiHidden="1" w:unhideWhenUsed="1"/>
-    <w:lsdException w:name="List Bullet 3" w:semiHidden="1" w:unhideWhenUsed="1"/>
-    <w:lsdException w:name="List Bullet 4" w:semiHidden="1" w:unhideWhenUsed="1"/>
-    <w:lsdException w:name="List Bullet 5" w:semiHidden="1" w:unhideWhenUsed="1"/>
-    <w:lsdException w:name="List Number 2" w:semiHidden="1" w:unhideWhenUsed="1"/>
-    <w:lsdException w:name="List Number 3" w:semiHidden="1" w:unhideWhenUsed="1"/>
-    <w:lsdException w:name="List Number 4" w:semiHidden="1" w:unhideWhenUsed="1"/>
-    <w:lsdException w:name="List Number 5" w:semiHidden="1" w:unhideWhenUsed="1"/>
-    <w:lsdException w:name="Title" w:uiPriority="10" w:qFormat="1"/>
-    <w:lsdException w:name="Closing" w:semiHidden="1" w:unhideWhenUsed="1"/>
-    <w:lsdException w:name="Signature" w:semiHidden="1" w:unhideWhenUsed="1"/>
-    <w:lsdException w:name="Default Paragraph Font" w:semiHidden="1" w:uiPriority="1" w:unhideWhenUsed="1"/>
-    <w:lsdException w:name="Body Text" w:semiHidden="1" w:unhideWhenUsed="1"/>
-    <w:lsdException w:name="Body Text Indent" w:semiHidden="1" w:unhideWhenUsed="1"/>
-    <w:lsdException w:name="List Continue" w:semiHidden="1" w:unhideWhenUsed="1"/>
-    <w:lsdException w:name="List Continue 2" w:semiHidden="1" w:unhideWhenUsed="1"/>
-    <w:lsdException w:name="List Continue 3" w:semiHidden="1" w:unhideWhenUsed="1"/>
-    <w:lsdException w:name="List Continue 4" w:semiHidden="1" w:unhideWhenUsed="1"/>
-    <w:lsdException w:name="List Continue 5" w:semiHidden="1" w:unhideWhenUsed="1"/>
-    <w:lsdException w:name="Message Header" w:semiHidden="1" w:unhideWhenUsed="1"/>
-    <w:lsdException w:name="Subtitle" w:uiPriority="11" w:qFormat="1"/>
-    <w:lsdException w:name="Salutation" w:semiHidden="1" w:unhideWhenUsed="1"/>
-    <w:lsdException w:name="Date" w:semiHidden="1" w:unhideWhenUsed="1"/>
-    <w:lsdException w:name="Body Text First Indent" w:semiHidden="1" w:unhideWhenUsed="1"/>
-    <w:lsdException w:name="Body Text First Indent 2" w:semiHidden="1" w:unhideWhenUsed="1"/>
-    <w:lsdException w:name="Note Heading" w:semiHidden="1" w:unhideWhenUsed="1"/>
-    <w:lsdException w:name="Body Text 2" w:semiHidden="1" w:unhideWhenUsed="1"/>
-    <w:lsdException w:name="Body Text 3" w:semiHidden="1" w:unhideWhenUsed="1"/>
-    <w:lsdException w:name="Body Text Indent 2" w:semiHidden="1" w:unhideWhenUsed="1"/>
-    <w:lsdException w:name="Body Text Indent 3" w:semiHidden="1" w:unhideWhenUsed="1"/>
-    <w:lsdException w:name="Block Text" w:semiHidden="1" w:unhideWhenUsed="1"/>
-    <w:lsdException w:name="Hyperlink" w:semiHidden="1" w:unhideWhenUsed="1"/>
-    <w:lsdException w:name="FollowedHyperlink" w:semiHidden="1" w:unhideWhenUsed="1"/>
-    <w:lsdException w:name="Strong" w:uiPriority="22" w:qFormat="1"/>
-    <w:lsdException w:name="Emphasis" w:uiPriority="20" w:qFormat="1"/>
-    <w:lsdException w:name="Document Map" w:semiHidden="1" w:unhideWhenUsed="1"/>
-    <w:lsdException w:name="Plain Text" w:semiHidden="1" w:unhideWhenUsed="1"/>
-    <w:lsdException w:name="E-mail Signature" w:semiHidden="1" w:unhideWhenUsed="1"/>
-    <w:lsdException w:name="HTML Top of Form" w:semiHidden="1" w:unhideWhenUsed="1"/>
-    <w:lsdException w:name="HTML Bottom of Form" w:semiHidden="1" w:unhideWhenUsed="1"/>
-    <w:lsdException w:name="Normal (Web)" w:semiHidden="1" w:unhideWhenUsed="1"/>
-    <w:lsdException w:name="HTML Acronym" w:semiHidden="1" w:unhideWhenUsed="1"/>
-    <w:lsdException w:name="HTML Address" w:semiHidden="1" w:unhideWhenUsed="1"/>
-    <w:lsdException w:name="HTML Cite" w:semiHidden="1" w:unhideWhenUsed="1"/>
-    <w:lsdException w:name="HTML Code" w:semiHidden="1" w:unhideWhenUsed="1"/>
-    <w:lsdException w:name="HTML Definition" w:semiHidden="1" w:unhideWhenUsed="1"/>
-    <w:lsdException w:name="HTML Keyboard" w:semiHidden="1" w:unhideWhenUsed="1"/>
-    <w:lsdException w:name="HTML Preformatted" w:semiHidden="1" w:unhideWhenUsed="1"/>
-    <w:lsdException w:name="HTML Sample" w:semiHidden="1" w:unhideWhenUsed="1"/>
-    <w:lsdException w:name="HTML Typewriter" w:semiHidden="1" w:unhideWhenUsed="1"/>
-    <w:lsdException w:name="HTML Variable" w:semiHidden="1" w:unhideWhenUsed="1"/>
-    <w:lsdException w:name="Normal Table" w:semiHidden="1" w:unhideWhenUsed="1"/>
-    <w:lsdException w:name="annotation subject" w:semiHidden="1" w:unhideWhenUsed="1"/>
-    <w:lsdException w:name="No List" w:semiHidden="1" w:unhideWhenUsed="1"/>
-    <w:lsdException w:name="Outline List 1" w:semiHidden="1" w:unhideWhenUsed="1"/>
-    <w:lsdException w:name="Outline List 2" w:semiHidden="1" w:unhideWhenUsed="1"/>
-    <w:lsdException w:name="Outline List 3" w:semiHidden="1" w:unhideWhenUsed="1"/>
-    <w:lsdException w:name="Table Simple 1" w:semiHidden="1" w:unhideWhenUsed="1"/>
-    <w:lsdException w:name="Table Simple 2" w:semiHidden="1" w:unhideWhenUsed="1"/>
-    <w:lsdException w:name="Table Simple 3" w:semiHidden="1" w:unhideWhenUsed="1"/>
-    <w:lsdException w:name="Table Classic 1" w:semiHidden="1" w:unhideWhenUsed="1"/>
-    <w:lsdException w:name="Table Classic 2" w:semiHidden="1" w:unhideWhenUsed="1"/>
-    <w:lsdException w:name="Table Classic 3" w:semiHidden="1" w:unhideWhenUsed="1"/>
-    <w:lsdException w:name="Table Classic 4" w:semiHidden="1" w:unhideWhenUsed="1"/>
-    <w:lsdException w:name="Table Colorful 1" w:semiHidden="1" w:unhideWhenUsed="1"/>
-    <w:lsdException w:name="Table Colorful 2" w:semiHidden="1" w:unhideWhenUsed="1"/>
-    <w:lsdException w:name="Table Colorful 3" w:semiHidden="1" w:unhideWhenUsed="1"/>
-    <w:lsdException w:name="Table Columns 1" w:semiHidden="1" w:unhideWhenUsed="1"/>
-    <w:lsdException w:name="Table Columns 2" w:semiHidden="1" w:unhideWhenUsed="1"/>
-    <w:lsdException w:name="Table Columns 3" w:semiHidden="1" w:unhideWhenUsed="1"/>
-    <w:lsdException w:name="Table Columns 4" w:semiHidden="1" w:unhideWhenUsed="1"/>
-    <w:lsdException w:name="Table Columns 5" w:semiHidden="1" w:unhideWhenUsed="1"/>
-    <w:lsdException w:name="Table Grid 1" w:semiHidden="1" w:unhideWhenUsed="1"/>
-    <w:lsdException w:name="Table Grid 2" w:semiHidden="1" w:unhideWhenUsed="1"/>
-    <w:lsdException w:name="Table Grid 3" w:semiHidden="1" w:unhideWhenUsed="1"/>
-    <w:lsdException w:name="Table Grid 4" w:semiHidden="1" w:unhideWhenUsed="1"/>
-    <w:lsdException w:name="Table Grid 5" w:semiHidden="1" w:unhideWhenUsed="1"/>
-    <w:lsdException w:name="Table Grid 6" w:semiHidden="1" w:unhideWhenUsed="1"/>
-    <w:lsdException w:name="Table Grid 7" w:semiHidden="1" w:unhideWhenUsed="1"/>
-    <w:lsdException w:name="Table Grid 8" w:semiHidden="1" w:unhideWhenUsed="1"/>
-    <w:lsdException w:name="Table List 1" w:semiHidden="1" w:unhideWhenUsed="1"/>
-    <w:lsdException w:name="Table List 2" w:semiHidden="1" w:unhideWhenUsed="1"/>
-    <w:lsdException w:name="Table List 3" w:semiHidden="1" w:unhideWhenUsed="1"/>
-    <w:lsdException w:name="Table List 4" w:semiHidden="1" w:unhideWhenUsed="1"/>
-    <w:lsdException w:name="Table List 5" w:semiHidden="1" w:unhideWhenUsed="1"/>
-    <w:lsdException w:name="Table List 6" w:semiHidden="1" w:unhideWhenUsed="1"/>
-    <w:lsdException w:name="Table List 7" w:semiHidden="1" w:unhideWhenUsed="1"/>
-    <w:lsdException w:name="Table List 8" w:semiHidden="1" w:unhideWhenUsed="1"/>
-    <w:lsdException w:name="Table 3D effects 1" w:semiHidden="1" w:unhideWhenUsed="1"/>
-    <w:lsdException w:name="Table 3D effects 2" w:semiHidden="1" w:unhideWhenUsed="1"/>
-    <w:lsdException w:name="Table 3D effects 3" w:semiHidden="1" w:unhideWhenUsed="1"/>
-    <w:lsdException w:name="Table Contemporary" w:semiHidden="1" w:unhideWhenUsed="1"/>
-    <w:lsdException w:name="Table Elegant" w:semiHidden="1" w:unhideWhenUsed="1"/>
-    <w:lsdException w:name="Table Professional" w:semiHidden="1" w:unhideWhenUsed="1"/>
-    <w:lsdException w:name="Table Subtle 1" w:semiHidden="1" w:unhideWhenUsed="1"/>
-    <w:lsdException w:name="Table Subtle 2" w:semiHidden="1" w:unhideWhenUsed="1"/>
-    <w:lsdException w:name="Table Web 1" w:semiHidden="1" w:unhideWhenUsed="1"/>
-    <w:lsdException w:name="Table Web 2" w:semiHidden="1" w:unhideWhenUsed="1"/>
-    <w:lsdException w:name="Table Web 3" w:semiHidden="1" w:unhideWhenUsed="1"/>
-    <w:lsdException w:name="Balloon Text" w:semiHidden="1" w:unhideWhenUsed="1"/>
-    <w:lsdException w:name="Table Grid" w:uiPriority="39"/>
-    <w:lsdException w:name="Table Theme" w:semiHidden="1" w:unhideWhenUsed="1"/>
-    <w:lsdException w:name="Placeholder Text" w:semiHidden="1"/>
-    <w:lsdException w:name="No Spacing" w:uiPriority="1" w:qFormat="1"/>
-    <w:lsdException w:name="Light Shading" w:uiPriority="60"/>
-    <w:lsdException w:name="Light List" w:uiPriority="61"/>
-    <w:lsdException w:name="Light Grid" w:uiPriority="62"/>
-    <w:lsdException w:name="Medium Shading 1" w:uiPriority="63"/>
-    <w:lsdException w:name="Medium Shading 2" w:uiPriority="64"/>
-    <w:lsdException w:name="Medium List 1" w:uiPriority="65"/>
-    <w:lsdException w:name="Medium List 2" w:uiPriority="66"/>
-    <w:lsdException w:name="Medium Grid 1" w:uiPriority="67"/>
-    <w:lsdException w:name="Medium Grid 2" w:uiPriority="68"/>
-    <w:lsdException w:name="Medium Grid 3" w:uiPriority="69"/>
-    <w:lsdException w:name="Dark List" w:uiPriority="70"/>
-    <w:lsdException w:name="Colorful Shading" w:uiPriority="71"/>
-    <w:lsdException w:name="Colorful List" w:uiPriority="72"/>
-    <w:lsdException w:name="Colorful Grid" w:uiPriority="73"/>
-    <w:lsdException w:name="Light Shading Accent 1" w:uiPriority="60"/>
-    <w:lsdException w:name="Light List Accent 1" w:uiPriority="61"/>
-    <w:lsdException w:name="Light Grid Accent 1" w:uiPriority="62"/>
-    <w:lsdException w:name="Medium Shading 1 Accent 1" w:uiPriority="63"/>
-    <w:lsdException w:name="Medium Shading 2 Accent 1" w:uiPriority="64"/>
-    <w:lsdException w:name="Medium List 1 Accent 1" w:uiPriority="65"/>
-    <w:lsdException w:name="Revision" w:semiHidden="1"/>
-    <w:lsdException w:name="List Paragraph" w:uiPriority="34" w:qFormat="1"/>
-    <w:lsdException w:name="Quote" w:uiPriority="29" w:qFormat="1"/>
-    <w:lsdException w:name="Intense Quote" w:uiPriority="30" w:qFormat="1"/>
-    <w:lsdException w:name="Medium List 2 Accent 1" w:uiPriority="66"/>
-    <w:lsdException w:name="Medium Grid 1 Accent 1" w:uiPriority="67"/>
-    <w:lsdException w:name="Medium Grid 2 Accent 1" w:uiPriority="68"/>
-    <w:lsdException w:name="Medium Grid 3 Accent 1" w:uiPriority="69"/>
-    <w:lsdException w:name="Dark List Accent 1" w:uiPriority="70"/>
-    <w:lsdException w:name="Colorful Shading Accent 1" w:uiPriority="71"/>
-    <w:lsdException w:name="Colorful List Accent 1" w:uiPriority="72"/>
-    <w:lsdException w:name="Colorful Grid Accent 1" w:uiPriority="73"/>
-    <w:lsdException w:name="Light Shading Accent 2" w:uiPriority="60"/>
-    <w:lsdException w:name="Light List Accent 2" w:uiPriority="61"/>
-    <w:lsdException w:name="Light Grid Accent 2" w:uiPriority="62"/>
-    <w:lsdException w:name="Medium Shading 1 Accent 2" w:uiPriority="63"/>
-    <w:lsdException w:name="Medium Shading 2 Accent 2" w:uiPriority="64"/>
-    <w:lsdException w:name="Medium List 1 Accent 2" w:uiPriority="65"/>
-    <w:lsdException w:name="Medium List 2 Accent 2" w:uiPriority="66"/>
-    <w:lsdException w:name="Medium Grid 1 Accent 2" w:uiPriority="67"/>
-    <w:lsdException w:name="Medium Grid 2 Accent 2" w:uiPriority="68"/>
-    <w:lsdException w:name="Medium Grid 3 Accent 2" w:uiPriority="69"/>
-    <w:lsdException w:name="Dark List Accent 2" w:uiPriority="70"/>
-    <w:lsdException w:name="Colorful Shading Accent 2" w:uiPriority="71"/>
-    <w:lsdException w:name="Colorful List Accent 2" w:uiPriority="72"/>
-    <w:lsdException w:name="Colorful Grid Accent 2" w:uiPriority="73"/>
-    <w:lsdException w:name="Light Shading Accent 3" w:uiPriority="60"/>
-    <w:lsdException w:name="Light List Accent 3" w:uiPriority="61"/>
-    <w:lsdException w:name="Light Grid Accent 3" w:uiPriority="62"/>
-    <w:lsdException w:name="Medium Shading 1 Accent 3" w:uiPriority="63"/>
-    <w:lsdException w:name="Medium Shading 2 Accent 3" w:uiPriority="64"/>
-    <w:lsdException w:name="Medium List 1 Accent 3" w:uiPriority="65"/>
-    <w:lsdException w:name="Medium List 2 Accent 3" w:uiPriority="66"/>
-    <w:lsdException w:name="Medium Grid 1 Accent 3" w:uiPriority="67"/>
-    <w:lsdException w:name="Medium Grid 2 Accent 3" w:uiPriority="68"/>
-    <w:lsdException w:name="Medium Grid 3 Accent 3" w:uiPriority="69"/>
-    <w:lsdException w:name="Dark List Accent 3" w:uiPriority="70"/>
-    <w:lsdException w:name="Colorful Shading Accent 3" w:uiPriority="71"/>
-    <w:lsdException w:name="Colorful List Accent 3" w:uiPriority="72"/>
-    <w:lsdException w:name="Colorful Grid Accent 3" w:uiPriority="73"/>
-    <w:lsdException w:name="Light Shading Accent 4" w:uiPriority="60"/>
-    <w:lsdException w:name="Light List Accent 4" w:uiPriority="61"/>
-    <w:lsdException w:name="Light Grid Accent 4" w:uiPriority="62"/>
-    <w:lsdException w:name="Medium Shading 1 Accent 4" w:uiPriority="63"/>
-    <w:lsdException w:name="Medium Shading 2 Accent 4" w:uiPriority="64"/>
-    <w:lsdException w:name="Medium List 1 Accent 4" w:uiPriority="65"/>
-    <w:lsdException w:name="Medium List 2 Accent 4" w:uiPriority="66"/>
-    <w:lsdException w:name="Medium Grid 1 Accent 4" w:uiPriority="67"/>
-    <w:lsdException w:name="Medium Grid 2 Accent 4" w:uiPriority="68"/>
-    <w:lsdException w:name="Medium Grid 3 Accent 4" w:uiPriority="69"/>
-    <w:lsdException w:name="Dark List Accent 4" w:uiPriority="70"/>
-    <w:lsdException w:name="Colorful Shading Accent 4" w:uiPriority="71"/>
-    <w:lsdException w:name="Colorful List Accent 4" w:uiPriority="72"/>
-    <w:lsdException w:name="Colorful Grid Accent 4" w:uiPriority="73"/>
-    <w:lsdException w:name="Light Shading Accent 5" w:uiPriority="60"/>
-    <w:lsdException w:name="Light List Accent 5" w:uiPriority="61"/>
-    <w:lsdException w:name="Light Grid Accent 5" w:uiPriority="62"/>
-    <w:lsdException w:name="Medium Shading 1 Accent 5" w:uiPriority="63"/>
-    <w:lsdException w:name="Medium Shading 2 Accent 5" w:uiPriority="64"/>
-    <w:lsdException w:name="Medium List 1 Accent 5" w:uiPriority="65"/>
-    <w:lsdException w:name="Medium List 2 Accent 5" w:uiPriority="66"/>
-    <w:lsdException w:name="Medium Grid 1 Accent 5" w:uiPriority="67"/>
-    <w:lsdException w:name="Medium Grid 2 Accent 5" w:uiPriority="68"/>
-    <w:lsdException w:name="Medium Grid 3 Accent 5" w:uiPriority="69"/>
-    <w:lsdException w:name="Dark List Accent 5" w:uiPriority="70"/>
-    <w:lsdException w:name="Colorful Shading Accent 5" w:uiPriority="71"/>
-    <w:lsdException w:name="Colorful List Accent 5" w:uiPriority="72"/>
-    <w:lsdException w:name="Colorful Grid Accent 5" w:uiPriority="73"/>
-    <w:lsdException w:name="Light Shading Accent 6" w:uiPriority="60"/>
-    <w:lsdException w:name="Light List Accent 6" w:uiPriority="61"/>
-    <w:lsdException w:name="Light Grid Accent 6" w:uiPriority="62"/>
-    <w:lsdException w:name="Medium Shading 1 Accent 6" w:uiPriority="63"/>
-    <w:lsdException w:name="Medium Shading 2 Accent 6" w:uiPriority="64"/>
-    <w:lsdException w:name="Medium List 1 Accent 6" w:uiPriority="65"/>
-    <w:lsdException w:name="Medium List 2 Accent 6" w:uiPriority="66"/>
-    <w:lsdException w:name="Medium Grid 1 Accent 6" w:uiPriority="67"/>
-    <w:lsdException w:name="Medium Grid 2 Accent 6" w:uiPriority="68"/>
-    <w:lsdException w:name="Medium Grid 3 Accent 6" w:uiPriority="69"/>
-    <w:lsdException w:name="Dark List Accent 6" w:uiPriority="70"/>
-    <w:lsdException w:name="Colorful Shading Accent 6" w:uiPriority="71"/>
-    <w:lsdException w:name="Colorful List Accent 6" w:uiPriority="72"/>
-    <w:lsdException w:name="Colorful Grid Accent 6" w:uiPriority="73"/>
-    <w:lsdException w:name="Subtle Emphasis" w:uiPriority="19" w:qFormat="1"/>
-    <w:lsdException w:name="Intense Emphasis" w:uiPriority="21" w:qFormat="1"/>
-    <w:lsdException w:name="Subtle Reference" w:uiPriority="31" w:qFormat="1"/>
-    <w:lsdException w:name="Intense Reference" w:uiPriority="32" w:qFormat="1"/>
-    <w:lsdException w:name="Book Title" w:uiPriority="33" w:qFormat="1"/>
-    <w:lsdException w:name="Bibliography" w:semiHidden="1" w:uiPriority="37" w:unhideWhenUsed="1"/>
-    <w:lsdException w:name="TOC Heading" w:semiHidden="1" w:uiPriority="39" w:unhideWhenUsed="1" w:qFormat="1"/>
-    <w:lsdException w:name="Plain Table 1" w:uiPriority="41"/>
-    <w:lsdException w:name="Plain Table 2" w:uiPriority="42"/>
-    <w:lsdException w:name="Plain Table 3" w:uiPriority="43"/>
-    <w:lsdException w:name="Plain Table 4" w:uiPriority="44"/>
-    <w:lsdException w:name="Plain Table 5" w:uiPriority="45"/>
-    <w:lsdException w:name="Grid Table Light" w:uiPriority="40"/>
-    <w:lsdException w:name="Grid Table 1 Light" w:uiPriority="46"/>
-    <w:lsdException w:name="Grid Table 2" w:uiPriority="47"/>
-    <w:lsdException w:name="Grid Table 3" w:uiPriority="48"/>
-    <w:lsdException w:name="Grid Table 4" w:uiPriority="49"/>
-    <w:lsdException w:name="Grid Table 5 Dark" w:uiPriority="50"/>
-    <w:lsdException w:name="Grid Table 6 Colorful" w:uiPriority="51"/>
-    <w:lsdException w:name="Grid Table 7 Colorful" w:uiPriority="52"/>
-    <w:lsdException w:name="Grid Table 1 Light Accent 1" w:uiPriority="46"/>
-    <w:lsdException w:name="Grid Table 2 Accent 1" w:uiPriority="47"/>
-    <w:lsdException w:name="Grid Table 3 Accent 1" w:uiPriority="48"/>
-    <w:lsdException w:name="Grid Table 4 Accent 1" w:uiPriority="49"/>
-    <w:lsdException w:name="Grid Table 5 Dark Accent 1" w:uiPriority="50"/>
-    <w:lsdException w:name="Grid Table 6 Colorful Accent 1" w:uiPriority="51"/>
-    <w:lsdException w:name="Grid Table 7 Colorful Accent 1" w:uiPriority="52"/>
-    <w:lsdException w:name="Grid Table 1 Light Accent 2" w:uiPriority="46"/>
-    <w:lsdException w:name="Grid Table 2 Accent 2" w:uiPriority="47"/>
-    <w:lsdException w:name="Grid Table 3 Accent 2" w:uiPriority="48"/>
-    <w:lsdException w:name="Grid Table 4 Accent 2" w:uiPriority="49"/>
-    <w:lsdException w:name="Grid Table 5 Dark Accent 2" w:uiPriority="50"/>
-    <w:lsdException w:name="Grid Table 6 Colorful Accent 2" w:uiPriority="51"/>
-    <w:lsdException w:name="Grid Table 7 Colorful Accent 2" w:uiPriority="52"/>
-    <w:lsdException w:name="Grid Table 1 Light Accent 3" w:uiPriority="46"/>
-    <w:lsdException w:name="Grid Table 2 Accent 3" w:uiPriority="47"/>
-    <w:lsdException w:name="Grid Table 3 Accent 3" w:uiPriority="48"/>
-    <w:lsdException w:name="Grid Table 4 Accent 3" w:uiPriority="49"/>
-    <w:lsdException w:name="Grid Table 5 Dark Accent 3" w:uiPriority="50"/>
-    <w:lsdException w:name="Grid Table 6 Colorful Accent 3" w:uiPriority="51"/>
-    <w:lsdException w:name="Grid Table 7 Colorful Accent 3" w:uiPriority="52"/>
-    <w:lsdException w:name="Grid Table 1 Light Accent 4" w:uiPriority="46"/>
-    <w:lsdException w:name="Grid Table 2 Accent 4" w:uiPriority="47"/>
-    <w:lsdException w:name="Grid Table 3 Accent 4" w:uiPriority="48"/>
-    <w:lsdException w:name="Grid Table 4 Accent 4" w:uiPriority="49"/>
-    <w:lsdException w:name="Grid Table 5 Dark Accent 4" w:uiPriority="50"/>
-    <w:lsdException w:name="Grid Table 6 Colorful Accent 4" w:uiPriority="51"/>
-    <w:lsdException w:name="Grid Table 7 Colorful Accent 4" w:uiPriority="52"/>
-    <w:lsdException w:name="Grid Table 1 Light Accent 5" w:uiPriority="46"/>
-    <w:lsdException w:name="Grid Table 2 Accent 5" w:uiPriority="47"/>
-    <w:lsdException w:name="Grid Table 3 Accent 5" w:uiPriority="48"/>
-    <w:lsdException w:name="Grid Table 4 Accent 5" w:uiPriority="49"/>
-    <w:lsdException w:name="Grid Table 5 Dark Accent 5" w:uiPriority="50"/>
-    <w:lsdException w:name="Grid Table 6 Colorful Accent 5" w:uiPriority="51"/>
-    <w:lsdException w:name="Grid Table 7 Colorful Accent 5" w:uiPriority="52"/>
-    <w:lsdException w:name="Grid Table 1 Light Accent 6" w:uiPriority="46"/>
-    <w:lsdException w:name="Grid Table 2 Accent 6" w:uiPriority="47"/>
-    <w:lsdException w:name="Grid Table 3 Accent 6" w:uiPriority="48"/>
-    <w:lsdException w:name="Grid Table 4 Accent 6" w:uiPriority="49"/>
-    <w:lsdException w:name="Grid Table 5 Dark Accent 6" w:uiPriority="50"/>
-    <w:lsdException w:name="Grid Table 6 Colorful Accent 6" w:uiPriority="51"/>
-    <w:lsdException w:name="Grid Table 7 Colorful Accent 6" w:uiPriority="52"/>
-    <w:lsdException w:name="List Table 1 Light" w:uiPriority="46"/>
-    <w:lsdException w:name="List Table 2" w:uiPriority="47"/>
-    <w:lsdException w:name="List Table 3" w:uiPriority="48"/>
-    <w:lsdException w:name="List Table 4" w:uiPriority="49"/>
-    <w:lsdException w:name="List Table 5 Dark" w:uiPriority="50"/>
-    <w:lsdException w:name="List Table 6 Colorful" w:uiPriority="51"/>
-    <w:lsdException w:name="List Table 7 Colorful" w:uiPriority="52"/>
-    <w:lsdException w:name="List Table 1 Light Accent 1" w:uiPriority="46"/>
-    <w:lsdException w:name="List Table 2 Accent 1" w:uiPriority="47"/>
-    <w:lsdException w:name="List Table 3 Accent 1" w:uiPriority="48"/>
-    <w:lsdException w:name="List Table 4 Accent 1" w:uiPriority="49"/>
-    <w:lsdException w:name="List Table 5 Dark Accent 1" w:uiPriority="50"/>
-    <w:lsdException w:name="List Table 6 Colorful Accent 1" w:uiPriority="51"/>
-    <w:lsdException w:name="List Table 7 Colorful Accent 1" w:uiPriority="52"/>
-    <w:lsdException w:name="List Table 1 Light Accent 2" w:uiPriority="46"/>
-    <w:lsdException w:name="List Table 2 Accent 2" w:uiPriority="47"/>
-    <w:lsdException w:name="List Table 3 Accent 2" w:uiPriority="48"/>
-    <w:lsdException w:name="List Table 4 Accent 2" w:uiPriority="49"/>
-    <w:lsdException w:name="List Table 5 Dark Accent 2" w:uiPriority="50"/>
-    <w:lsdException w:name="List Table 6 Colorful Accent 2" w:uiPriority="51"/>
-    <w:lsdException w:name="List Table 7 Colorful Accent 2" w:uiPriority="52"/>
-    <w:lsdException w:name="List Table 1 Light Accent 3" w:uiPriority="46"/>
-    <w:lsdException w:name="List Table 2 Accent 3" w:uiPriority="47"/>
-    <w:lsdException w:name="List Table 3 Accent 3" w:uiPriority="48"/>
-    <w:lsdException w:name="List Table 4 Accent 3" w:uiPriority="49"/>
-    <w:lsdException w:name="List Table 5 Dark Accent 3" w:uiPriority="50"/>
-    <w:lsdException w:name="List Table 6 Colorful Accent 3" w:uiPriority="51"/>
-    <w:lsdException w:name="List Table 7 Colorful Accent 3" w:uiPriority="52"/>
-    <w:lsdException w:name="List Table 1 Light Accent 4" w:uiPriority="46"/>
-    <w:lsdException w:name="List Table 2 Accent 4" w:uiPriority="47"/>
-    <w:lsdException w:name="List Table 3 Accent 4" w:uiPriority="48"/>
-    <w:lsdException w:name="List Table 4 Accent 4" w:uiPriority="49"/>
-    <w:lsdException w:name="List Table 5 Dark Accent 4" w:uiPriority="50"/>
-    <w:lsdException w:name="List Table 6 Colorful Accent 4" w:uiPriority="51"/>
-    <w:lsdException w:name="List Table 7 Colorful Accent 4" w:uiPriority="52"/>
-    <w:lsdException w:name="List Table 1 Light Accent 5" w:uiPriority="46"/>
-    <w:lsdException w:name="List Table 2 Accent 5" w:uiPriority="47"/>
-    <w:lsdException w:name="List Table 3 Accent 5" w:uiPriority="48"/>
-    <w:lsdException w:name="List Table 4 Accent 5" w:uiPriority="49"/>
-    <w:lsdException w:name="List Table 5 Dark Accent 5" w:uiPriority="50"/>
-    <w:lsdException w:name="List Table 6 Colorful Accent 5" w:uiPriority="51"/>
-    <w:lsdException w:name="List Table 7 Colorful Accent 5" w:uiPriority="52"/>
-    <w:lsdException w:name="List Table 1 Light Accent 6" w:uiPriority="46"/>
-    <w:lsdException w:name="List Table 2 Accent 6" w:uiPriority="47"/>
-    <w:lsdException w:name="List Table 3 Accent 6" w:uiPriority="48"/>
-    <w:lsdException w:name="List Table 4 Accent 6" w:uiPriority="49"/>
-    <w:lsdException w:name="List Table 5 Dark Accent 6" w:uiPriority="50"/>
-    <w:lsdException w:name="List Table 6 Colorful Accent 6" w:uiPriority="51"/>
-    <w:lsdException w:name="List Table 7 Colorful Accent 6" w:uiPriority="52"/>
-  </w:latentStyles>
-  <w:style w:type="paragraph" w:default="1" w:styleId="Normal">
-    <w:name w:val="Normal"/>
-    <w:qFormat/>
-  </w:style>
-  <w:style w:type="character" w:default="1" w:styleId="DefaultParagraphFont">
-    <w:name w:val="Default Paragraph Font"/>
-    <w:uiPriority w:val="1"/>
-    <w:semiHidden/>
-    <w:unhideWhenUsed/>
-  </w:style>
-  <w:style w:type="table" w:default="1" w:styleId="TableNormal">
-    <w:name w:val="Normal Table"/>
-    <w:uiPriority w:val="99"/>
-    <w:semiHidden/>
-    <w:unhideWhenUsed/>
-    <w:tblPr>
-      <w:tblInd w:w="0" w:type="dxa"/>
-      <w:tblCellMar>
-        <w:top w:w="0" w:type="dxa"/>
-        <w:left w:w="108" w:type="dxa"/>
-        <w:bottom w:w="0" w:type="dxa"/>
-        <w:right w:w="108" w:type="dxa"/>
-      </w:tblCellMar>
-    </w:tblPr>
-  </w:style>
-  <w:style w:type="numbering" w:default="1" w:styleId="NoList">
-    <w:name w:val="No List"/>
-    <w:uiPriority w:val="99"/>
-    <w:semiHidden/>
-    <w:unhideWhenUsed/>
-  </w:style>
-  <w:style w:type="paragraph" w:customStyle="1" w:styleId="9E5C844F91BA48E2B3C26DB0017EFC7D">
-    <w:name w:val="9E5C844F91BA48E2B3C26DB0017EFC7D"/>
-    <w:rsid w:val="00530401"/>
-  </w:style>
-  <w:style w:type="paragraph" w:customStyle="1" w:styleId="B518147671864D61AE114DE159497109">
-    <w:name w:val="B518147671864D61AE114DE159497109"/>
-    <w:rsid w:val="00530401"/>
-  </w:style>
-  <w:style w:type="paragraph" w:customStyle="1" w:styleId="83F0C8A43168406D9A402BDDAD7571D1">
-    <w:name w:val="83F0C8A43168406D9A402BDDAD7571D1"/>
-    <w:rsid w:val="00530401"/>
-  </w:style>
-  <w:style w:type="paragraph" w:customStyle="1" w:styleId="29759A962E7C4B6AB09F523BBABCDBBB">
-    <w:name w:val="29759A962E7C4B6AB09F523BBABCDBBB"/>
-    <w:rsid w:val="00530401"/>
-  </w:style>
-</w:styles>
-</file>
-
-<file path=word/glossary/webSettings.xml><?xml version="1.0" encoding="utf-8"?>
-<w:webSettings xmlns:mc="http://schemas.openxmlformats.org/markup-compatibility/2006" xmlns:r="http://schemas.openxmlformats.org/officeDocument/2006/relationships" xmlns:w="http://schemas.openxmlformats.org/wordprocessingml/2006/main" xmlns:w14="http://schemas.microsoft.com/office/word/2010/wordml" xmlns:w15="http://schemas.microsoft.com/office/word/2012/wordml" xmlns:w16se="http://schemas.microsoft.com/office/word/2015/wordml/symex" mc:Ignorable="w14 w15 w16se">
-  <w:optimizeForBrowser/>
-  <w:allowPNG/>
-</w:webSettings>
-</file>
-
 <file path=word/theme/theme1.xml><?xml version="1.0" encoding="utf-8"?>
 <a:theme xmlns:a="http://schemas.openxmlformats.org/drawingml/2006/main" name="Office Theme">
   <a:themeElements>
@@ -9454,7 +10627,7 @@
 </file>
 
 <file path=customXml/itemProps1.xml><?xml version="1.0" encoding="utf-8"?>
-<ds:datastoreItem xmlns:ds="http://schemas.openxmlformats.org/officeDocument/2006/customXml" ds:itemID="{7D735BE4-120F-4DB0-BCD5-410D0DDBA6F2}">
+<ds:datastoreItem xmlns:ds="http://schemas.openxmlformats.org/officeDocument/2006/customXml" ds:itemID="{F5A92B26-93A9-4457-8002-FEFE1F6F558C}">
   <ds:schemaRefs>
     <ds:schemaRef ds:uri="http://schemas.openxmlformats.org/officeDocument/2006/bibliography"/>
   </ds:schemaRefs>
